--- a/ПЗ/задание андрей.docx
+++ b/ПЗ/задание андрей.docx
@@ -1,207 +1,102 @@
 
 <file path=word/document.xml><?xml version="1.0" encoding="utf-8"?>
-<w:document xmlns:wpc="http://schemas.microsoft.com/office/word/2010/wordprocessingCanvas" xmlns:mc="http://schemas.openxmlformats.org/markup-compatibility/2006" xmlns:o="urn:schemas-microsoft-com:office:office" xmlns:r="http://schemas.openxmlformats.org/officeDocument/2006/relationships" xmlns:m="http://schemas.openxmlformats.org/officeDocument/2006/math" xmlns:v="urn:schemas-microsoft-com:vml" xmlns:wp14="http://schemas.microsoft.com/office/word/2010/wordprocessingDrawing" xmlns:wp="http://schemas.openxmlformats.org/drawingml/2006/wordprocessingDrawing" xmlns:w10="urn:schemas-microsoft-com:office:word" xmlns:w="http://schemas.openxmlformats.org/wordprocessingml/2006/main" xmlns:w14="http://schemas.microsoft.com/office/word/2010/wordml" xmlns:w15="http://schemas.microsoft.com/office/word/2012/wordml" xmlns:wpg="http://schemas.microsoft.com/office/word/2010/wordprocessingGroup" xmlns:wpi="http://schemas.microsoft.com/office/word/2010/wordprocessingInk" xmlns:wne="http://schemas.microsoft.com/office/word/2006/wordml" xmlns:wps="http://schemas.microsoft.com/office/word/2010/wordprocessingShape" mc:Ignorable="w14 w15 wp14">
+<w:document xmlns:ve="http://schemas.openxmlformats.org/markup-compatibility/2006" xmlns:o="urn:schemas-microsoft-com:office:office" xmlns:r="http://schemas.openxmlformats.org/officeDocument/2006/relationships" xmlns:m="http://schemas.openxmlformats.org/officeDocument/2006/math" xmlns:v="urn:schemas-microsoft-com:vml" xmlns:wp="http://schemas.openxmlformats.org/drawingml/2006/wordprocessingDrawing" xmlns:w10="urn:schemas-microsoft-com:office:word" xmlns:w="http://schemas.openxmlformats.org/wordprocessingml/2006/main" xmlns:wne="http://schemas.microsoft.com/office/word/2006/wordml">
   <w:body>
     <w:p>
       <w:pPr>
-        <w:spacing w:after="0" w:line="240" w:lineRule="auto"/>
-        <w:jc w:val="center"/>
+        <w:pStyle w:val="a3"/>
+        <w:ind w:left="-284"/>
+      </w:pPr>
+      <w:r>
+        <w:t>МИНИСТЕРСТВО ОБРАЗОВАНИЯ И НАУКИ Р</w:t>
+      </w:r>
+      <w:r>
+        <w:t xml:space="preserve">ОССИЙСКОЙ </w:t>
+      </w:r>
+      <w:r>
+        <w:t>Ф</w:t>
+      </w:r>
+      <w:r>
+        <w:t>ЕДЕРАЦИИ</w:t>
+      </w:r>
+    </w:p>
+    <w:p>
+      <w:pPr>
+        <w:pStyle w:val="a3"/>
         <w:rPr>
           <w:rFonts w:ascii="Times New Roman" w:hAnsi="Times New Roman"/>
           <w:color w:val="000000"/>
-          <w:sz w:val="28"/>
-          <w:szCs w:val="28"/>
           <w:shd w:val="clear" w:color="auto" w:fill="FFFFFF"/>
         </w:rPr>
       </w:pPr>
       <w:r>
+        <w:t>ФЕДЕРАЛЬНОЕ ГОСУДАРСТВЕННОЕ</w:t>
+      </w:r>
+      <w:r>
+        <w:t xml:space="preserve"> </w:t>
+      </w:r>
+      <w:r>
         <w:rPr>
           <w:rFonts w:ascii="Times New Roman" w:hAnsi="Times New Roman"/>
           <w:color w:val="000000"/>
-          <w:sz w:val="28"/>
-          <w:szCs w:val="28"/>
           <w:shd w:val="clear" w:color="auto" w:fill="FFFFFF"/>
         </w:rPr>
-        <w:t>МИНИСТЕРСТВО ОБРАЗОВАНИЯ И НАУКИ РОССИЙСКОЙ ФЕДЕРАЦИИ</w:t>
-      </w:r>
-      <w:r>
-        <w:rPr>
-          <w:rStyle w:val="apple-converted-space"/>
+        <w:t xml:space="preserve">БЮДЖЕТНОЕ </w:t>
+      </w:r>
+    </w:p>
+    <w:p>
+      <w:pPr>
+        <w:pStyle w:val="a3"/>
+      </w:pPr>
+      <w:r>
+        <w:rPr>
           <w:rFonts w:ascii="Times New Roman" w:hAnsi="Times New Roman"/>
           <w:color w:val="000000"/>
-          <w:sz w:val="28"/>
-          <w:szCs w:val="28"/>
           <w:shd w:val="clear" w:color="auto" w:fill="FFFFFF"/>
         </w:rPr>
-        <w:t> </w:t>
-      </w:r>
-      <w:r>
-        <w:rPr>
-          <w:rFonts w:ascii="Times New Roman" w:hAnsi="Times New Roman"/>
-          <w:color w:val="000000"/>
-          <w:sz w:val="28"/>
-          <w:szCs w:val="28"/>
-        </w:rPr>
-        <w:br/>
-      </w:r>
-      <w:r>
-        <w:rPr>
-          <w:rFonts w:ascii="Times New Roman" w:hAnsi="Times New Roman"/>
-          <w:color w:val="000000"/>
-          <w:sz w:val="28"/>
-          <w:szCs w:val="28"/>
-          <w:shd w:val="clear" w:color="auto" w:fill="FFFFFF"/>
-        </w:rPr>
-        <w:t>ФЕДЕРАЛЬНОЕ ГОСУДАРСТВЕННОЕ БЮДЖЕТНОЕ ОБРАЗОВАТЕЛЬНОЕ</w:t>
-      </w:r>
-      <w:r>
-        <w:rPr>
-          <w:rStyle w:val="apple-converted-space"/>
-          <w:rFonts w:ascii="Times New Roman" w:hAnsi="Times New Roman"/>
-          <w:color w:val="000000"/>
-          <w:sz w:val="28"/>
-          <w:szCs w:val="28"/>
-          <w:shd w:val="clear" w:color="auto" w:fill="FFFFFF"/>
-        </w:rPr>
-        <w:t> </w:t>
-      </w:r>
-      <w:r>
-        <w:rPr>
-          <w:rFonts w:ascii="Times New Roman" w:hAnsi="Times New Roman"/>
-          <w:color w:val="000000"/>
-          <w:sz w:val="28"/>
-          <w:szCs w:val="28"/>
-          <w:shd w:val="clear" w:color="auto" w:fill="FFFFFF"/>
-        </w:rPr>
-        <w:t>УЧРЕЖДЕНИЕ ВЫСШЕГО ОБРАЗОВАНИЯ</w:t>
-      </w:r>
-      <w:r>
-        <w:rPr>
-          <w:rStyle w:val="apple-converted-space"/>
-          <w:rFonts w:ascii="Times New Roman" w:hAnsi="Times New Roman"/>
-          <w:color w:val="000000"/>
-          <w:sz w:val="28"/>
-          <w:szCs w:val="28"/>
-          <w:shd w:val="clear" w:color="auto" w:fill="FFFFFF"/>
-        </w:rPr>
-        <w:t> </w:t>
-      </w:r>
-      <w:r>
-        <w:rPr>
-          <w:rFonts w:ascii="Times New Roman" w:hAnsi="Times New Roman"/>
-          <w:color w:val="000000"/>
-          <w:sz w:val="28"/>
-          <w:szCs w:val="28"/>
-        </w:rPr>
-        <w:br/>
-      </w:r>
-      <w:r>
-        <w:rPr>
-          <w:rFonts w:ascii="Times New Roman" w:hAnsi="Times New Roman"/>
-          <w:color w:val="000000"/>
-          <w:sz w:val="28"/>
-          <w:szCs w:val="28"/>
-          <w:shd w:val="clear" w:color="auto" w:fill="FFFFFF"/>
-        </w:rPr>
-        <w:t>«ВЯТСКИЙ ГОСУДАРСТВЕННЫЙ УНИВЕРСИТЕТ»</w:t>
-      </w:r>
-      <w:r>
-        <w:rPr>
-          <w:rStyle w:val="apple-converted-space"/>
-          <w:rFonts w:ascii="Times New Roman" w:hAnsi="Times New Roman"/>
-          <w:color w:val="000000"/>
-          <w:sz w:val="28"/>
-          <w:szCs w:val="28"/>
-          <w:shd w:val="clear" w:color="auto" w:fill="FFFFFF"/>
-        </w:rPr>
-        <w:t> </w:t>
-      </w:r>
-    </w:p>
-    <w:p>
-      <w:pPr>
-        <w:keepLines/>
-        <w:spacing w:after="0" w:line="240" w:lineRule="auto"/>
-        <w:jc w:val="center"/>
-        <w:rPr>
-          <w:rFonts w:ascii="Times New Roman" w:hAnsi="Times New Roman"/>
-          <w:sz w:val="28"/>
-          <w:szCs w:val="28"/>
-        </w:rPr>
-      </w:pPr>
-      <w:r>
-        <w:rPr>
-          <w:rFonts w:ascii="Times New Roman" w:hAnsi="Times New Roman"/>
-          <w:sz w:val="28"/>
-          <w:szCs w:val="28"/>
-        </w:rPr>
-        <w:t>ФАКУЛЬТЕТ ПРИКЛАДНОЙ МАТЕМАТИКИ И ТЕЛЕКОММУНИКАЦИЙ</w:t>
-      </w:r>
-    </w:p>
-    <w:p>
-      <w:pPr>
-        <w:spacing w:after="0" w:line="240" w:lineRule="auto"/>
-        <w:jc w:val="center"/>
-        <w:rPr>
-          <w:rFonts w:ascii="Times New Roman" w:hAnsi="Times New Roman"/>
-          <w:sz w:val="28"/>
-          <w:szCs w:val="28"/>
-        </w:rPr>
-      </w:pPr>
-      <w:r>
-        <w:rPr>
-          <w:rFonts w:ascii="Times New Roman" w:hAnsi="Times New Roman"/>
-          <w:sz w:val="28"/>
-          <w:szCs w:val="28"/>
-        </w:rPr>
-        <w:t xml:space="preserve">КАФЕДРА </w:t>
-      </w:r>
-      <w:r>
-        <w:rPr>
-          <w:rFonts w:ascii="Times New Roman" w:hAnsi="Times New Roman"/>
-          <w:sz w:val="28"/>
-          <w:szCs w:val="28"/>
-        </w:rPr>
-        <w:t>«</w:t>
-      </w:r>
-      <w:r>
-        <w:rPr>
-          <w:rFonts w:ascii="Times New Roman" w:hAnsi="Times New Roman"/>
-          <w:sz w:val="28"/>
-          <w:szCs w:val="28"/>
-        </w:rPr>
-        <w:t>ПРИК</w:t>
-      </w:r>
-      <w:r>
-        <w:rPr>
-          <w:rFonts w:ascii="Times New Roman" w:hAnsi="Times New Roman"/>
-          <w:sz w:val="28"/>
-          <w:szCs w:val="28"/>
-        </w:rPr>
-        <w:t>ЛАДН</w:t>
-      </w:r>
-      <w:r>
-        <w:rPr>
-          <w:rFonts w:ascii="Times New Roman" w:hAnsi="Times New Roman"/>
-          <w:sz w:val="28"/>
-          <w:szCs w:val="28"/>
-        </w:rPr>
-        <w:t>АЯ</w:t>
-      </w:r>
-      <w:r>
-        <w:rPr>
-          <w:rFonts w:ascii="Times New Roman" w:hAnsi="Times New Roman"/>
-          <w:sz w:val="28"/>
-          <w:szCs w:val="28"/>
-        </w:rPr>
-        <w:t xml:space="preserve"> МАТЕМАТИК</w:t>
-      </w:r>
-      <w:r>
-        <w:rPr>
-          <w:rFonts w:ascii="Times New Roman" w:hAnsi="Times New Roman"/>
-          <w:sz w:val="28"/>
-          <w:szCs w:val="28"/>
-        </w:rPr>
-        <w:t>А И ИНФОРМАТИКА»</w:t>
+        <w:t>ОБРАЗОВАТЕЛЬНОЕ</w:t>
+      </w:r>
+      <w:r>
+        <w:t xml:space="preserve"> УЧРЕЖДЕНИЕ</w:t>
+      </w:r>
+      <w:r>
+        <w:t xml:space="preserve"> </w:t>
+      </w:r>
+      <w:r>
+        <w:t>ВЫСШЕГО ОБРАЗОВАНИЯ</w:t>
+      </w:r>
+      <w:r>
+        <w:t xml:space="preserve"> </w:t>
+      </w:r>
+    </w:p>
+    <w:p>
+      <w:pPr>
+        <w:pStyle w:val="a3"/>
+      </w:pPr>
+      <w:r>
+        <w:t>ВЯТСКИЙ ГОСУДАРСТВЕННЫЙ УНИВЕРСИТЕТ</w:t>
+      </w:r>
+    </w:p>
+    <w:p>
+      <w:pPr>
+        <w:pStyle w:val="a3"/>
+      </w:pPr>
+      <w:r>
+        <w:t>ФАКУЛЬТЕТ КОМПЬЮТЕРНЫХ И ФИЗИКО-МАТЕМАТИЧЕСКИХ</w:t>
+      </w:r>
+      <w:r>
+        <w:t xml:space="preserve"> </w:t>
+      </w:r>
+      <w:r>
+        <w:t>НАУК</w:t>
+      </w:r>
+    </w:p>
+    <w:p>
+      <w:pPr>
+        <w:pStyle w:val="a3"/>
+      </w:pPr>
+      <w:r>
+        <w:t>КАФЕДРА ФУНДАМЕНТАЛЬНОЙ ИНФОРМАТИКИ И ПРИКЛАДНОЙ МАТЕМАТИКИ</w:t>
       </w:r>
     </w:p>
     <w:p>
@@ -370,23 +265,21 @@
         </w:rPr>
         <w:t xml:space="preserve">______________/ </w:t>
       </w:r>
-      <w:proofErr w:type="spellStart"/>
-      <w:r>
-        <w:rPr>
-          <w:rFonts w:ascii="Times New Roman" w:hAnsi="Times New Roman"/>
-          <w:sz w:val="28"/>
-          <w:szCs w:val="28"/>
-        </w:rPr>
-        <w:t>Иномистов</w:t>
-      </w:r>
-      <w:proofErr w:type="spellEnd"/>
-      <w:r>
-        <w:rPr>
-          <w:rFonts w:ascii="Times New Roman" w:hAnsi="Times New Roman"/>
-          <w:sz w:val="28"/>
-          <w:szCs w:val="28"/>
-        </w:rPr>
-        <w:t xml:space="preserve"> В.Ю. /</w:t>
+      <w:r>
+        <w:rPr>
+          <w:rFonts w:ascii="Times New Roman" w:hAnsi="Times New Roman"/>
+          <w:sz w:val="28"/>
+          <w:szCs w:val="28"/>
+        </w:rPr>
+        <w:t>Котельников Е.В</w:t>
+      </w:r>
+      <w:r>
+        <w:rPr>
+          <w:rFonts w:ascii="Times New Roman" w:hAnsi="Times New Roman"/>
+          <w:sz w:val="28"/>
+          <w:szCs w:val="28"/>
+        </w:rPr>
+        <w:t>. /</w:t>
       </w:r>
     </w:p>
     <w:p>
@@ -456,7 +349,7 @@
           <w:sz w:val="28"/>
           <w:szCs w:val="28"/>
         </w:rPr>
-        <w:t>5</w:t>
+        <w:t>7</w:t>
       </w:r>
       <w:r>
         <w:rPr>
@@ -494,7 +387,23 @@
           <w:sz w:val="36"/>
           <w:szCs w:val="36"/>
         </w:rPr>
-        <w:t>ЗАДАНИЕ НА ДИПЛОМНУЮ РАБОТУ</w:t>
+        <w:t xml:space="preserve">ЗАДАНИЕ НА </w:t>
+      </w:r>
+      <w:r>
+        <w:rPr>
+          <w:rFonts w:ascii="Times New Roman" w:hAnsi="Times New Roman"/>
+          <w:sz w:val="36"/>
+          <w:szCs w:val="36"/>
+        </w:rPr>
+        <w:t>ВЫПУСКНУЮ КВАЛИФИКАЦИОННУЮ</w:t>
+      </w:r>
+      <w:r>
+        <w:rPr>
+          <w:rFonts w:ascii="Times New Roman" w:hAnsi="Times New Roman"/>
+          <w:sz w:val="36"/>
+          <w:szCs w:val="36"/>
+        </w:rPr>
+        <w:t xml:space="preserve"> РАБОТУ</w:t>
       </w:r>
     </w:p>
     <w:p>
@@ -660,6 +569,26 @@
           <w:szCs w:val="20"/>
         </w:rPr>
         <w:t>(Ф.И.О.)</w:t>
+      </w:r>
+    </w:p>
+    <w:p>
+      <w:pPr>
+        <w:spacing w:after="0" w:line="240" w:lineRule="auto"/>
+        <w:ind w:right="707"/>
+        <w:jc w:val="right"/>
+        <w:rPr>
+          <w:rFonts w:ascii="Times New Roman" w:hAnsi="Times New Roman"/>
+          <w:sz w:val="28"/>
+          <w:szCs w:val="28"/>
+        </w:rPr>
+      </w:pPr>
+      <w:r>
+        <w:rPr>
+          <w:rFonts w:ascii="Times New Roman" w:hAnsi="Times New Roman"/>
+          <w:sz w:val="28"/>
+          <w:szCs w:val="28"/>
+        </w:rPr>
+        <w:br w:type="column"/>
       </w:r>
     </w:p>
     <w:p>
@@ -686,99 +615,86 @@
       <w:r>
         <w:rPr>
           <w:rFonts w:ascii="Times New Roman" w:hAnsi="Times New Roman"/>
-          <w:sz w:val="28"/>
-          <w:szCs w:val="28"/>
-        </w:rPr>
-        <w:br w:type="column"/>
-      </w:r>
-      <w:r>
-        <w:rPr>
-          <w:rFonts w:ascii="Times New Roman" w:hAnsi="Times New Roman"/>
+          <w:i/>
+          <w:color w:val="FFFFFF"/>
+          <w:sz w:val="28"/>
+          <w:szCs w:val="28"/>
+          <w:u w:val="single"/>
+        </w:rPr>
+        <w:t xml:space="preserve"> </w:t>
+      </w:r>
+      <w:r>
+        <w:rPr>
+          <w:rFonts w:ascii="Times New Roman" w:hAnsi="Times New Roman"/>
+          <w:i/>
+          <w:color w:val="FFFFFF"/>
+          <w:sz w:val="28"/>
+          <w:szCs w:val="28"/>
+          <w:u w:val="single"/>
+        </w:rPr>
+        <w:t>\</w:t>
+      </w:r>
+    </w:p>
+    <w:p>
+      <w:pPr>
+        <w:pStyle w:val="Default"/>
+        <w:rPr>
+          <w:sz w:val="28"/>
+          <w:szCs w:val="28"/>
+        </w:rPr>
+      </w:pPr>
+      <w:r>
+        <w:rPr>
           <w:sz w:val="28"/>
           <w:szCs w:val="28"/>
         </w:rPr>
         <w:lastRenderedPageBreak/>
-        <w:t>Группа (</w:t>
-      </w:r>
-      <w:proofErr w:type="gramStart"/>
-      <w:r>
-        <w:rPr>
-          <w:rFonts w:ascii="Times New Roman" w:hAnsi="Times New Roman"/>
-          <w:sz w:val="28"/>
-          <w:szCs w:val="28"/>
-        </w:rPr>
-        <w:t xml:space="preserve">шифр) </w:t>
-      </w:r>
-      <w:r>
-        <w:rPr>
-          <w:rFonts w:ascii="Times New Roman" w:hAnsi="Times New Roman"/>
-          <w:i/>
-          <w:sz w:val="28"/>
-          <w:szCs w:val="28"/>
-          <w:u w:val="single"/>
-        </w:rPr>
-        <w:t xml:space="preserve">  </w:t>
-      </w:r>
-      <w:proofErr w:type="gramEnd"/>
-      <w:r>
-        <w:rPr>
-          <w:rFonts w:ascii="Times New Roman" w:hAnsi="Times New Roman"/>
-          <w:i/>
-          <w:sz w:val="28"/>
-          <w:szCs w:val="28"/>
-          <w:u w:val="single"/>
-        </w:rPr>
-        <w:t xml:space="preserve">  ПМ</w:t>
-      </w:r>
-      <w:r>
-        <w:rPr>
-          <w:rFonts w:ascii="Times New Roman" w:hAnsi="Times New Roman"/>
-          <w:i/>
-          <w:sz w:val="28"/>
-          <w:szCs w:val="28"/>
-          <w:u w:val="single"/>
-        </w:rPr>
-        <w:t>И-4</w:t>
-      </w:r>
-      <w:r>
-        <w:rPr>
-          <w:rFonts w:ascii="Times New Roman" w:hAnsi="Times New Roman"/>
-          <w:i/>
-          <w:sz w:val="28"/>
-          <w:szCs w:val="28"/>
-          <w:u w:val="single"/>
-        </w:rPr>
-        <w:t xml:space="preserve">1     </w:t>
-      </w:r>
-      <w:r>
-        <w:rPr>
-          <w:rFonts w:ascii="Times New Roman" w:hAnsi="Times New Roman"/>
+        <w:t xml:space="preserve">Группа (шифр) </w:t>
+      </w:r>
+      <w:r>
+        <w:rPr>
+          <w:i/>
+          <w:sz w:val="28"/>
+          <w:szCs w:val="28"/>
+          <w:u w:val="single"/>
+        </w:rPr>
+        <w:t xml:space="preserve">    </w:t>
+      </w:r>
+      <w:r>
+        <w:rPr>
+          <w:i/>
+          <w:sz w:val="28"/>
+          <w:szCs w:val="28"/>
+          <w:u w:val="single"/>
+        </w:rPr>
+        <w:t>ПМИм-2301-01-00</w:t>
+      </w:r>
+    </w:p>
+    <w:p>
+      <w:pPr>
+        <w:pStyle w:val="Default"/>
+        <w:rPr>
+          <w:sz w:val="28"/>
+          <w:szCs w:val="28"/>
+        </w:rPr>
+      </w:pPr>
+    </w:p>
+    <w:p>
+      <w:pPr>
+        <w:pStyle w:val="Default"/>
+        <w:rPr>
           <w:i/>
           <w:color w:val="FFFFFF"/>
           <w:sz w:val="28"/>
           <w:szCs w:val="28"/>
           <w:u w:val="single"/>
         </w:rPr>
-        <w:t>\</w:t>
-      </w:r>
-    </w:p>
-    <w:p>
-      <w:pPr>
-        <w:pStyle w:val="Default"/>
-        <w:rPr>
-          <w:i/>
-          <w:color w:val="FFFFFF"/>
-          <w:sz w:val="28"/>
-          <w:szCs w:val="28"/>
-          <w:u w:val="single"/>
-        </w:rPr>
-      </w:pPr>
-      <w:r>
-        <w:rPr>
-          <w:sz w:val="28"/>
-          <w:szCs w:val="28"/>
-        </w:rPr>
-        <w:lastRenderedPageBreak/>
+      </w:pPr>
+      <w:r>
+        <w:rPr>
+          <w:sz w:val="28"/>
+          <w:szCs w:val="28"/>
+        </w:rPr>
         <w:t xml:space="preserve">Тема </w:t>
       </w:r>
       <w:r>
@@ -805,16 +721,32 @@
           <w:szCs w:val="28"/>
           <w:u w:val="single"/>
         </w:rPr>
-        <w:t xml:space="preserve"> «Графы</w:t>
-      </w:r>
-      <w:r>
-        <w:rPr>
-          <w:bCs/>
-          <w:sz w:val="28"/>
-          <w:szCs w:val="28"/>
-          <w:u w:val="single"/>
-        </w:rPr>
-        <w:t xml:space="preserve"> поворотов второго уровня</w:t>
+        <w:t xml:space="preserve"> «</w:t>
+      </w:r>
+      <w:r>
+        <w:rPr>
+          <w:sz w:val="28"/>
+          <w:szCs w:val="28"/>
+          <w:u w:val="single"/>
+        </w:rPr>
+        <w:t xml:space="preserve">Выражение центральных идемпотентов неприводимых представлений групп Кокстера через </w:t>
+      </w:r>
+      <w:r>
+        <w:rPr>
+          <w:sz w:val="28"/>
+          <w:szCs w:val="28"/>
+          <w:u w:val="single"/>
+          <w:lang w:val="en-US"/>
+        </w:rPr>
+        <w:t>YJM</w:t>
+      </w:r>
+      <w:r>
+        <w:rPr>
+          <w:sz w:val="28"/>
+          <w:szCs w:val="28"/>
+          <w:u w:val="single"/>
+        </w:rPr>
+        <w:t>-элементы</w:t>
       </w:r>
       <w:r>
         <w:rPr>
@@ -823,15 +755,6 @@
           <w:u w:val="single"/>
         </w:rPr>
         <w:t>»</w:t>
-      </w:r>
-      <w:r>
-        <w:rPr>
-          <w:i/>
-          <w:sz w:val="28"/>
-          <w:szCs w:val="28"/>
-          <w:u w:val="single"/>
-        </w:rPr>
-        <w:tab/>
       </w:r>
       <w:r>
         <w:rPr>
@@ -965,18 +888,9 @@
           <w:sz w:val="24"/>
           <w:u w:val="single"/>
         </w:rPr>
-        <w:t>_______</w:t>
+        <w:t>________</w:t>
       </w:r>
       <w:proofErr w:type="gramStart"/>
-      <w:r>
-        <w:rPr>
-          <w:rFonts w:ascii="Times New Roman" w:hAnsi="Times New Roman"/>
-          <w:i/>
-          <w:sz w:val="24"/>
-          <w:u w:val="single"/>
-        </w:rPr>
-        <w:t>_</w:t>
-      </w:r>
       <w:r>
         <w:rPr>
           <w:i/>
@@ -1085,38 +999,6 @@
         </w:rPr>
         <w:tab/>
       </w:r>
-      <w:r>
-        <w:rPr>
-          <w:i/>
-          <w:szCs w:val="28"/>
-          <w:u w:val="single"/>
-        </w:rPr>
-        <w:t>а)</w:t>
-      </w:r>
-      <w:r>
-        <w:rPr>
-          <w:i/>
-          <w:szCs w:val="28"/>
-          <w:u w:val="single"/>
-        </w:rPr>
-        <w:t xml:space="preserve"> сформулировать определение графа поворотов второго уровня; б) рассмотреть свойства графа; в) сформулировать постановку задачи для разработки программного обеспе</w:t>
-      </w:r>
-      <w:r>
-        <w:rPr>
-          <w:i/>
-          <w:szCs w:val="28"/>
-          <w:u w:val="single"/>
-        </w:rPr>
-        <w:t>ч</w:t>
-      </w:r>
-      <w:r>
-        <w:rPr>
-          <w:i/>
-          <w:szCs w:val="28"/>
-          <w:u w:val="single"/>
-        </w:rPr>
-        <w:t>ения.</w:t>
-      </w:r>
     </w:p>
     <w:p>
       <w:pPr>
@@ -1137,7 +1019,7 @@
         <w:rPr>
           <w:szCs w:val="28"/>
         </w:rPr>
-        <w:t xml:space="preserve"> Разработка программного </w:t>
+        <w:t xml:space="preserve">Разработка программного </w:t>
       </w:r>
       <w:r>
         <w:rPr>
@@ -1233,55 +1115,7 @@
           <w:szCs w:val="28"/>
           <w:u w:val="single"/>
         </w:rPr>
-        <w:t xml:space="preserve">постановка задачи; </w:t>
-      </w:r>
-      <w:r>
-        <w:rPr>
-          <w:i/>
-          <w:szCs w:val="28"/>
-          <w:u w:val="single"/>
-        </w:rPr>
-        <w:t xml:space="preserve">определение графа поворотов второго уровня; основные свойства; </w:t>
-      </w:r>
-      <w:r>
-        <w:rPr>
-          <w:i/>
-          <w:szCs w:val="28"/>
-          <w:u w:val="single"/>
-        </w:rPr>
-        <w:t>основны</w:t>
-      </w:r>
-      <w:r>
-        <w:rPr>
-          <w:i/>
-          <w:szCs w:val="28"/>
-          <w:u w:val="single"/>
-        </w:rPr>
-        <w:t>е</w:t>
-      </w:r>
-      <w:r>
-        <w:rPr>
-          <w:i/>
-          <w:szCs w:val="28"/>
-          <w:u w:val="single"/>
-        </w:rPr>
-        <w:t xml:space="preserve"> алгоритм</w:t>
-      </w:r>
-      <w:r>
-        <w:rPr>
-          <w:i/>
-          <w:szCs w:val="28"/>
-          <w:u w:val="single"/>
-        </w:rPr>
-        <w:t>ы</w:t>
-      </w:r>
-      <w:r>
-        <w:rPr>
-          <w:i/>
-          <w:szCs w:val="28"/>
-          <w:u w:val="single"/>
-        </w:rPr>
-        <w:t>; основные экранные формы; полученные результаты</w:t>
+        <w:t>постановка задачи;</w:t>
       </w:r>
       <w:r>
         <w:rPr>
@@ -1356,37 +1190,8 @@
           <w:u w:val="single"/>
         </w:rPr>
         <w:tab/>
-        <w:t xml:space="preserve">                    </w:t>
-      </w:r>
-      <w:r>
-        <w:rPr>
-          <w:i/>
-          <w:color w:val="FFFFFF"/>
-          <w:szCs w:val="28"/>
-          <w:u w:val="single"/>
-        </w:rPr>
-        <w:t>\</w:t>
-      </w:r>
-      <w:r>
-        <w:rPr>
-          <w:i/>
-          <w:szCs w:val="28"/>
-          <w:u w:val="single"/>
-        </w:rPr>
-        <w:t xml:space="preserve"> </w:t>
-      </w:r>
-    </w:p>
-    <w:p>
-      <w:pPr>
-        <w:pStyle w:val="-"/>
-        <w:keepLines w:val="0"/>
-        <w:suppressAutoHyphens w:val="0"/>
-        <w:spacing w:after="0"/>
-        <w:jc w:val="both"/>
-        <w:rPr>
-          <w:szCs w:val="28"/>
-        </w:rPr>
-      </w:pPr>
+        <w:t xml:space="preserve">                  </w:t>
+      </w:r>
       <w:r>
         <w:rPr>
           <w:szCs w:val="28"/>
@@ -1471,6 +1276,14 @@
           <w:szCs w:val="28"/>
           <w:u w:val="single"/>
         </w:rPr>
+        <w:t xml:space="preserve">  </w:t>
+      </w:r>
+      <w:r>
+        <w:rPr>
+          <w:i/>
+          <w:szCs w:val="28"/>
+          <w:u w:val="single"/>
+        </w:rPr>
         <w:tab/>
       </w:r>
       <w:r>
@@ -1544,7 +1357,7 @@
           <w:szCs w:val="28"/>
           <w:u w:val="single"/>
         </w:rPr>
-        <w:t>ПМиИ</w:t>
+        <w:t>ФИиПМ</w:t>
       </w:r>
       <w:proofErr w:type="spellEnd"/>
       <w:r>
@@ -1573,22 +1386,6 @@
         <w:t>ятГУ</w:t>
       </w:r>
       <w:proofErr w:type="spellEnd"/>
-      <w:r>
-        <w:rPr>
-          <w:i/>
-          <w:szCs w:val="28"/>
-          <w:u w:val="single"/>
-        </w:rPr>
-        <w:tab/>
-      </w:r>
-      <w:r>
-        <w:rPr>
-          <w:i/>
-          <w:szCs w:val="28"/>
-          <w:u w:val="single"/>
-        </w:rPr>
-        <w:tab/>
-      </w:r>
       <w:r>
         <w:rPr>
           <w:i/>
@@ -1619,7 +1416,7 @@
         <w:rPr>
           <w:szCs w:val="28"/>
         </w:rPr>
-        <w:t>5</w:t>
+        <w:t>7</w:t>
       </w:r>
       <w:r>
         <w:rPr>
@@ -1667,7 +1464,7 @@
         <w:rPr>
           <w:szCs w:val="28"/>
         </w:rPr>
-        <w:t>5</w:t>
+        <w:t>7</w:t>
       </w:r>
       <w:r>
         <w:rPr>
@@ -1735,20 +1532,26 @@
           <w:szCs w:val="28"/>
         </w:rPr>
       </w:pPr>
+      <w:r>
+        <w:rPr>
+          <w:szCs w:val="28"/>
+        </w:rPr>
+        <w:t>1</w:t>
+      </w:r>
       <w:proofErr w:type="gramStart"/>
       <w:r>
         <w:rPr>
           <w:szCs w:val="28"/>
         </w:rPr>
-        <w:t xml:space="preserve">1 </w:t>
-      </w:r>
-      <w:r>
-        <w:rPr>
-          <w:i/>
-          <w:szCs w:val="28"/>
-          <w:u w:val="single"/>
-        </w:rPr>
-        <w:t xml:space="preserve"> Первая</w:t>
+        <w:t xml:space="preserve"> </w:t>
+      </w:r>
+      <w:r>
+        <w:rPr>
+          <w:i/>
+          <w:szCs w:val="28"/>
+          <w:u w:val="single"/>
+        </w:rPr>
+        <w:t xml:space="preserve"> П</w:t>
       </w:r>
       <w:proofErr w:type="gramEnd"/>
       <w:r>
@@ -1757,7 +1560,7 @@
           <w:szCs w:val="28"/>
           <w:u w:val="single"/>
         </w:rPr>
-        <w:t xml:space="preserve"> аттестация (33%)                                        </w:t>
+        <w:t xml:space="preserve">ервая аттестация (33%)                                        </w:t>
       </w:r>
       <w:r>
         <w:rPr>
@@ -1778,7 +1581,7 @@
         <w:rPr>
           <w:szCs w:val="28"/>
         </w:rPr>
-        <w:t>5</w:t>
+        <w:t>7</w:t>
       </w:r>
       <w:r>
         <w:rPr>
@@ -1798,20 +1601,26 @@
           <w:szCs w:val="28"/>
         </w:rPr>
       </w:pPr>
+      <w:r>
+        <w:rPr>
+          <w:szCs w:val="28"/>
+        </w:rPr>
+        <w:t>2</w:t>
+      </w:r>
       <w:proofErr w:type="gramStart"/>
       <w:r>
         <w:rPr>
           <w:szCs w:val="28"/>
         </w:rPr>
-        <w:t xml:space="preserve">2 </w:t>
-      </w:r>
-      <w:r>
-        <w:rPr>
-          <w:i/>
-          <w:szCs w:val="28"/>
-          <w:u w:val="single"/>
-        </w:rPr>
-        <w:t xml:space="preserve"> Вторая</w:t>
+        <w:t xml:space="preserve"> </w:t>
+      </w:r>
+      <w:r>
+        <w:rPr>
+          <w:i/>
+          <w:szCs w:val="28"/>
+          <w:u w:val="single"/>
+        </w:rPr>
+        <w:t xml:space="preserve"> В</w:t>
       </w:r>
       <w:proofErr w:type="gramEnd"/>
       <w:r>
@@ -1820,7 +1629,7 @@
           <w:szCs w:val="28"/>
           <w:u w:val="single"/>
         </w:rPr>
-        <w:t xml:space="preserve"> аттестация (66%)                                       </w:t>
+        <w:t xml:space="preserve">торая аттестация (66%)                                       </w:t>
       </w:r>
       <w:r>
         <w:rPr>
@@ -1841,7 +1650,7 @@
         <w:rPr>
           <w:szCs w:val="28"/>
         </w:rPr>
-        <w:t>5</w:t>
+        <w:t>7</w:t>
       </w:r>
       <w:r>
         <w:rPr>
@@ -1861,20 +1670,26 @@
           <w:szCs w:val="28"/>
         </w:rPr>
       </w:pPr>
+      <w:r>
+        <w:rPr>
+          <w:szCs w:val="28"/>
+        </w:rPr>
+        <w:t>3</w:t>
+      </w:r>
       <w:proofErr w:type="gramStart"/>
       <w:r>
         <w:rPr>
           <w:szCs w:val="28"/>
         </w:rPr>
-        <w:t xml:space="preserve">3 </w:t>
-      </w:r>
-      <w:r>
-        <w:rPr>
-          <w:i/>
-          <w:szCs w:val="28"/>
-          <w:u w:val="single"/>
-        </w:rPr>
-        <w:t xml:space="preserve"> Третья</w:t>
+        <w:t xml:space="preserve"> </w:t>
+      </w:r>
+      <w:r>
+        <w:rPr>
+          <w:i/>
+          <w:szCs w:val="28"/>
+          <w:u w:val="single"/>
+        </w:rPr>
+        <w:t xml:space="preserve"> Т</w:t>
       </w:r>
       <w:proofErr w:type="gramEnd"/>
       <w:r>
@@ -1883,7 +1698,7 @@
           <w:szCs w:val="28"/>
           <w:u w:val="single"/>
         </w:rPr>
-        <w:t xml:space="preserve"> аттестация (100%)                                      </w:t>
+        <w:t xml:space="preserve">ретья аттестация (100%)                                      </w:t>
       </w:r>
       <w:r>
         <w:rPr>
@@ -1898,7 +1713,13 @@
         <w:rPr>
           <w:szCs w:val="28"/>
         </w:rPr>
-        <w:t>«___» ___________ 2015</w:t>
+        <w:t>«___» ___________ 201</w:t>
+      </w:r>
+      <w:r>
+        <w:rPr>
+          <w:szCs w:val="28"/>
+        </w:rPr>
+        <w:t>7</w:t>
       </w:r>
       <w:r>
         <w:rPr>
@@ -2071,8 +1892,8 @@
 </file>
 
 <file path=word/numbering.xml><?xml version="1.0" encoding="utf-8"?>
-<w:numbering xmlns:wpc="http://schemas.microsoft.com/office/word/2010/wordprocessingCanvas" xmlns:mc="http://schemas.openxmlformats.org/markup-compatibility/2006" xmlns:o="urn:schemas-microsoft-com:office:office" xmlns:r="http://schemas.openxmlformats.org/officeDocument/2006/relationships" xmlns:m="http://schemas.openxmlformats.org/officeDocument/2006/math" xmlns:v="urn:schemas-microsoft-com:vml" xmlns:wp14="http://schemas.microsoft.com/office/word/2010/wordprocessingDrawing" xmlns:wp="http://schemas.openxmlformats.org/drawingml/2006/wordprocessingDrawing" xmlns:w10="urn:schemas-microsoft-com:office:word" xmlns:w="http://schemas.openxmlformats.org/wordprocessingml/2006/main" xmlns:w14="http://schemas.microsoft.com/office/word/2010/wordml" xmlns:w15="http://schemas.microsoft.com/office/word/2012/wordml" xmlns:wpg="http://schemas.microsoft.com/office/word/2010/wordprocessingGroup" xmlns:wpi="http://schemas.microsoft.com/office/word/2010/wordprocessingInk" xmlns:wne="http://schemas.microsoft.com/office/word/2006/wordml" xmlns:wps="http://schemas.microsoft.com/office/word/2010/wordprocessingShape" mc:Ignorable="w14 w15 wp14">
-  <w:abstractNum w:abstractNumId="0" w15:restartNumberingAfterBreak="0">
+<w:numbering xmlns:ve="http://schemas.openxmlformats.org/markup-compatibility/2006" xmlns:o="urn:schemas-microsoft-com:office:office" xmlns:r="http://schemas.openxmlformats.org/officeDocument/2006/relationships" xmlns:m="http://schemas.openxmlformats.org/officeDocument/2006/math" xmlns:v="urn:schemas-microsoft-com:vml" xmlns:wp="http://schemas.openxmlformats.org/drawingml/2006/wordprocessingDrawing" xmlns:w10="urn:schemas-microsoft-com:office:word" xmlns:w="http://schemas.openxmlformats.org/wordprocessingml/2006/main" xmlns:wne="http://schemas.microsoft.com/office/word/2006/wordml">
+  <w:abstractNum w:abstractNumId="0">
     <w:nsid w:val="540179A1"/>
     <w:multiLevelType w:val="multilevel"/>
     <w:tmpl w:val="E35CDA74"/>
@@ -2192,7 +2013,7 @@
 </file>
 
 <file path=word/styles.xml><?xml version="1.0" encoding="utf-8"?>
-<w:styles xmlns:mc="http://schemas.openxmlformats.org/markup-compatibility/2006" xmlns:r="http://schemas.openxmlformats.org/officeDocument/2006/relationships" xmlns:w="http://schemas.openxmlformats.org/wordprocessingml/2006/main" xmlns:w14="http://schemas.microsoft.com/office/word/2010/wordml" xmlns:w15="http://schemas.microsoft.com/office/word/2012/wordml" mc:Ignorable="w14 w15">
+<w:styles xmlns:r="http://schemas.openxmlformats.org/officeDocument/2006/relationships" xmlns:w="http://schemas.openxmlformats.org/wordprocessingml/2006/main">
   <w:docDefaults>
     <w:rPrDefault>
       <w:rPr>
@@ -2208,378 +2029,144 @@
       </w:pPr>
     </w:pPrDefault>
   </w:docDefaults>
-  <w:latentStyles w:defLockedState="0" w:defUIPriority="99" w:defSemiHidden="0" w:defUnhideWhenUsed="0" w:defQFormat="0" w:count="371">
-    <w:lsdException w:name="Normal" w:uiPriority="0" w:qFormat="1"/>
-    <w:lsdException w:name="heading 1" w:uiPriority="9" w:qFormat="1"/>
-    <w:lsdException w:name="heading 2" w:semiHidden="1" w:uiPriority="9" w:unhideWhenUsed="1" w:qFormat="1"/>
-    <w:lsdException w:name="heading 3" w:semiHidden="1" w:uiPriority="9" w:unhideWhenUsed="1" w:qFormat="1"/>
-    <w:lsdException w:name="heading 4" w:semiHidden="1" w:uiPriority="9" w:unhideWhenUsed="1" w:qFormat="1"/>
-    <w:lsdException w:name="heading 5" w:semiHidden="1" w:uiPriority="9" w:unhideWhenUsed="1" w:qFormat="1"/>
-    <w:lsdException w:name="heading 6" w:semiHidden="1" w:uiPriority="9" w:unhideWhenUsed="1" w:qFormat="1"/>
-    <w:lsdException w:name="heading 7" w:semiHidden="1" w:uiPriority="9" w:unhideWhenUsed="1" w:qFormat="1"/>
-    <w:lsdException w:name="heading 8" w:semiHidden="1" w:uiPriority="9" w:unhideWhenUsed="1" w:qFormat="1"/>
-    <w:lsdException w:name="heading 9" w:semiHidden="1" w:uiPriority="9" w:unhideWhenUsed="1" w:qFormat="1"/>
-    <w:lsdException w:name="index 1" w:semiHidden="1" w:unhideWhenUsed="1"/>
-    <w:lsdException w:name="index 2" w:semiHidden="1" w:unhideWhenUsed="1"/>
-    <w:lsdException w:name="index 3" w:semiHidden="1" w:unhideWhenUsed="1"/>
-    <w:lsdException w:name="index 4" w:semiHidden="1" w:unhideWhenUsed="1"/>
-    <w:lsdException w:name="index 5" w:semiHidden="1" w:unhideWhenUsed="1"/>
-    <w:lsdException w:name="index 6" w:semiHidden="1" w:unhideWhenUsed="1"/>
-    <w:lsdException w:name="index 7" w:semiHidden="1" w:unhideWhenUsed="1"/>
-    <w:lsdException w:name="index 8" w:semiHidden="1" w:unhideWhenUsed="1"/>
-    <w:lsdException w:name="index 9" w:semiHidden="1" w:unhideWhenUsed="1"/>
-    <w:lsdException w:name="toc 1" w:semiHidden="1" w:uiPriority="39" w:unhideWhenUsed="1"/>
-    <w:lsdException w:name="toc 2" w:semiHidden="1" w:uiPriority="39" w:unhideWhenUsed="1"/>
-    <w:lsdException w:name="toc 3" w:semiHidden="1" w:uiPriority="39" w:unhideWhenUsed="1"/>
-    <w:lsdException w:name="toc 4" w:semiHidden="1" w:uiPriority="39" w:unhideWhenUsed="1"/>
-    <w:lsdException w:name="toc 5" w:semiHidden="1" w:uiPriority="39" w:unhideWhenUsed="1"/>
-    <w:lsdException w:name="toc 6" w:semiHidden="1" w:uiPriority="39" w:unhideWhenUsed="1"/>
-    <w:lsdException w:name="toc 7" w:semiHidden="1" w:uiPriority="39" w:unhideWhenUsed="1"/>
-    <w:lsdException w:name="toc 8" w:semiHidden="1" w:uiPriority="39" w:unhideWhenUsed="1"/>
-    <w:lsdException w:name="toc 9" w:semiHidden="1" w:uiPriority="39" w:unhideWhenUsed="1"/>
-    <w:lsdException w:name="Normal Indent" w:semiHidden="1" w:unhideWhenUsed="1"/>
-    <w:lsdException w:name="footnote text" w:semiHidden="1" w:unhideWhenUsed="1"/>
-    <w:lsdException w:name="annotation text" w:semiHidden="1" w:unhideWhenUsed="1"/>
-    <w:lsdException w:name="header" w:semiHidden="1" w:unhideWhenUsed="1"/>
-    <w:lsdException w:name="footer" w:semiHidden="1" w:unhideWhenUsed="1"/>
-    <w:lsdException w:name="index heading" w:semiHidden="1" w:unhideWhenUsed="1"/>
-    <w:lsdException w:name="caption" w:semiHidden="1" w:uiPriority="35" w:unhideWhenUsed="1" w:qFormat="1"/>
-    <w:lsdException w:name="table of figures" w:semiHidden="1" w:unhideWhenUsed="1"/>
-    <w:lsdException w:name="envelope address" w:semiHidden="1" w:unhideWhenUsed="1"/>
-    <w:lsdException w:name="envelope return" w:semiHidden="1" w:unhideWhenUsed="1"/>
-    <w:lsdException w:name="footnote reference" w:semiHidden="1" w:unhideWhenUsed="1"/>
-    <w:lsdException w:name="annotation reference" w:semiHidden="1" w:unhideWhenUsed="1"/>
-    <w:lsdException w:name="line number" w:semiHidden="1" w:unhideWhenUsed="1"/>
-    <w:lsdException w:name="page number" w:semiHidden="1" w:unhideWhenUsed="1"/>
-    <w:lsdException w:name="endnote reference" w:semiHidden="1" w:unhideWhenUsed="1"/>
-    <w:lsdException w:name="endnote text" w:semiHidden="1" w:unhideWhenUsed="1"/>
-    <w:lsdException w:name="table of authorities" w:semiHidden="1" w:unhideWhenUsed="1"/>
-    <w:lsdException w:name="macro" w:semiHidden="1" w:unhideWhenUsed="1"/>
-    <w:lsdException w:name="toa heading" w:semiHidden="1" w:unhideWhenUsed="1"/>
-    <w:lsdException w:name="List" w:semiHidden="1" w:unhideWhenUsed="1"/>
-    <w:lsdException w:name="List Bullet" w:semiHidden="1" w:unhideWhenUsed="1"/>
-    <w:lsdException w:name="List Number" w:semiHidden="1" w:unhideWhenUsed="1"/>
-    <w:lsdException w:name="List 2" w:semiHidden="1" w:unhideWhenUsed="1"/>
-    <w:lsdException w:name="List 3" w:semiHidden="1" w:unhideWhenUsed="1"/>
-    <w:lsdException w:name="List 4" w:semiHidden="1" w:unhideWhenUsed="1"/>
-    <w:lsdException w:name="List 5" w:semiHidden="1" w:unhideWhenUsed="1"/>
-    <w:lsdException w:name="List Bullet 2" w:semiHidden="1" w:unhideWhenUsed="1"/>
-    <w:lsdException w:name="List Bullet 3" w:semiHidden="1" w:unhideWhenUsed="1"/>
-    <w:lsdException w:name="List Bullet 4" w:semiHidden="1" w:unhideWhenUsed="1"/>
-    <w:lsdException w:name="List Bullet 5" w:semiHidden="1" w:unhideWhenUsed="1"/>
-    <w:lsdException w:name="List Number 2" w:semiHidden="1" w:unhideWhenUsed="1"/>
-    <w:lsdException w:name="List Number 3" w:semiHidden="1" w:unhideWhenUsed="1"/>
-    <w:lsdException w:name="List Number 4" w:semiHidden="1" w:unhideWhenUsed="1"/>
-    <w:lsdException w:name="List Number 5" w:semiHidden="1" w:unhideWhenUsed="1"/>
-    <w:lsdException w:name="Title" w:uiPriority="10" w:qFormat="1"/>
-    <w:lsdException w:name="Closing" w:semiHidden="1" w:unhideWhenUsed="1"/>
-    <w:lsdException w:name="Signature" w:semiHidden="1" w:unhideWhenUsed="1"/>
-    <w:lsdException w:name="Default Paragraph Font" w:semiHidden="1" w:uiPriority="1" w:unhideWhenUsed="1"/>
-    <w:lsdException w:name="Body Text" w:semiHidden="1" w:unhideWhenUsed="1"/>
-    <w:lsdException w:name="Body Text Indent" w:semiHidden="1" w:unhideWhenUsed="1"/>
-    <w:lsdException w:name="List Continue" w:semiHidden="1" w:unhideWhenUsed="1"/>
-    <w:lsdException w:name="List Continue 2" w:semiHidden="1" w:unhideWhenUsed="1"/>
-    <w:lsdException w:name="List Continue 3" w:semiHidden="1" w:unhideWhenUsed="1"/>
-    <w:lsdException w:name="List Continue 4" w:semiHidden="1" w:unhideWhenUsed="1"/>
-    <w:lsdException w:name="List Continue 5" w:semiHidden="1" w:unhideWhenUsed="1"/>
-    <w:lsdException w:name="Message Header" w:semiHidden="1" w:unhideWhenUsed="1"/>
-    <w:lsdException w:name="Subtitle" w:uiPriority="11" w:qFormat="1"/>
-    <w:lsdException w:name="Salutation" w:semiHidden="1" w:unhideWhenUsed="1"/>
-    <w:lsdException w:name="Date" w:semiHidden="1" w:unhideWhenUsed="1"/>
-    <w:lsdException w:name="Body Text First Indent" w:semiHidden="1" w:unhideWhenUsed="1"/>
-    <w:lsdException w:name="Body Text First Indent 2" w:semiHidden="1" w:unhideWhenUsed="1"/>
-    <w:lsdException w:name="Note Heading" w:semiHidden="1" w:unhideWhenUsed="1"/>
-    <w:lsdException w:name="Body Text 2" w:semiHidden="1" w:unhideWhenUsed="1"/>
-    <w:lsdException w:name="Body Text 3" w:semiHidden="1" w:unhideWhenUsed="1"/>
-    <w:lsdException w:name="Body Text Indent 2" w:semiHidden="1" w:unhideWhenUsed="1"/>
-    <w:lsdException w:name="Body Text Indent 3" w:semiHidden="1" w:unhideWhenUsed="1"/>
-    <w:lsdException w:name="Block Text" w:semiHidden="1" w:unhideWhenUsed="1"/>
-    <w:lsdException w:name="Hyperlink" w:semiHidden="1" w:unhideWhenUsed="1"/>
-    <w:lsdException w:name="FollowedHyperlink" w:semiHidden="1" w:unhideWhenUsed="1"/>
-    <w:lsdException w:name="Strong" w:uiPriority="22" w:qFormat="1"/>
-    <w:lsdException w:name="Emphasis" w:uiPriority="20" w:qFormat="1"/>
-    <w:lsdException w:name="Document Map" w:semiHidden="1" w:unhideWhenUsed="1"/>
-    <w:lsdException w:name="Plain Text" w:semiHidden="1" w:unhideWhenUsed="1"/>
-    <w:lsdException w:name="E-mail Signature" w:semiHidden="1" w:unhideWhenUsed="1"/>
-    <w:lsdException w:name="HTML Top of Form" w:semiHidden="1" w:unhideWhenUsed="1"/>
-    <w:lsdException w:name="HTML Bottom of Form" w:semiHidden="1" w:unhideWhenUsed="1"/>
-    <w:lsdException w:name="Normal (Web)" w:semiHidden="1" w:unhideWhenUsed="1"/>
-    <w:lsdException w:name="HTML Acronym" w:semiHidden="1" w:unhideWhenUsed="1"/>
-    <w:lsdException w:name="HTML Address" w:semiHidden="1" w:unhideWhenUsed="1"/>
-    <w:lsdException w:name="HTML Cite" w:semiHidden="1" w:unhideWhenUsed="1"/>
-    <w:lsdException w:name="HTML Code" w:semiHidden="1" w:unhideWhenUsed="1"/>
-    <w:lsdException w:name="HTML Definition" w:semiHidden="1" w:unhideWhenUsed="1"/>
-    <w:lsdException w:name="HTML Keyboard" w:semiHidden="1" w:unhideWhenUsed="1"/>
-    <w:lsdException w:name="HTML Preformatted" w:semiHidden="1" w:unhideWhenUsed="1"/>
-    <w:lsdException w:name="HTML Sample" w:semiHidden="1" w:unhideWhenUsed="1"/>
-    <w:lsdException w:name="HTML Typewriter" w:semiHidden="1" w:unhideWhenUsed="1"/>
-    <w:lsdException w:name="HTML Variable" w:semiHidden="1" w:unhideWhenUsed="1"/>
-    <w:lsdException w:name="Normal Table" w:semiHidden="1" w:unhideWhenUsed="1"/>
-    <w:lsdException w:name="annotation subject" w:semiHidden="1" w:unhideWhenUsed="1"/>
-    <w:lsdException w:name="No List" w:semiHidden="1" w:unhideWhenUsed="1"/>
-    <w:lsdException w:name="Outline List 1" w:semiHidden="1" w:unhideWhenUsed="1"/>
-    <w:lsdException w:name="Outline List 2" w:semiHidden="1" w:unhideWhenUsed="1"/>
-    <w:lsdException w:name="Outline List 3" w:semiHidden="1" w:unhideWhenUsed="1"/>
-    <w:lsdException w:name="Table Simple 1" w:semiHidden="1" w:unhideWhenUsed="1"/>
-    <w:lsdException w:name="Table Simple 2" w:semiHidden="1" w:unhideWhenUsed="1"/>
-    <w:lsdException w:name="Table Simple 3" w:semiHidden="1" w:unhideWhenUsed="1"/>
-    <w:lsdException w:name="Table Classic 1" w:semiHidden="1" w:unhideWhenUsed="1"/>
-    <w:lsdException w:name="Table Classic 2" w:semiHidden="1" w:unhideWhenUsed="1"/>
-    <w:lsdException w:name="Table Classic 3" w:semiHidden="1" w:unhideWhenUsed="1"/>
-    <w:lsdException w:name="Table Classic 4" w:semiHidden="1" w:unhideWhenUsed="1"/>
-    <w:lsdException w:name="Table Colorful 1" w:semiHidden="1" w:unhideWhenUsed="1"/>
-    <w:lsdException w:name="Table Colorful 2" w:semiHidden="1" w:unhideWhenUsed="1"/>
-    <w:lsdException w:name="Table Colorful 3" w:semiHidden="1" w:unhideWhenUsed="1"/>
-    <w:lsdException w:name="Table Columns 1" w:semiHidden="1" w:unhideWhenUsed="1"/>
-    <w:lsdException w:name="Table Columns 2" w:semiHidden="1" w:unhideWhenUsed="1"/>
-    <w:lsdException w:name="Table Columns 3" w:semiHidden="1" w:unhideWhenUsed="1"/>
-    <w:lsdException w:name="Table Columns 4" w:semiHidden="1" w:unhideWhenUsed="1"/>
-    <w:lsdException w:name="Table Columns 5" w:semiHidden="1" w:unhideWhenUsed="1"/>
-    <w:lsdException w:name="Table Grid 1" w:semiHidden="1" w:unhideWhenUsed="1"/>
-    <w:lsdException w:name="Table Grid 2" w:semiHidden="1" w:unhideWhenUsed="1"/>
-    <w:lsdException w:name="Table Grid 3" w:semiHidden="1" w:unhideWhenUsed="1"/>
-    <w:lsdException w:name="Table Grid 4" w:semiHidden="1" w:unhideWhenUsed="1"/>
-    <w:lsdException w:name="Table Grid 5" w:semiHidden="1" w:unhideWhenUsed="1"/>
-    <w:lsdException w:name="Table Grid 6" w:semiHidden="1" w:unhideWhenUsed="1"/>
-    <w:lsdException w:name="Table Grid 7" w:semiHidden="1" w:unhideWhenUsed="1"/>
-    <w:lsdException w:name="Table Grid 8" w:semiHidden="1" w:unhideWhenUsed="1"/>
-    <w:lsdException w:name="Table List 1" w:semiHidden="1" w:unhideWhenUsed="1"/>
-    <w:lsdException w:name="Table List 2" w:semiHidden="1" w:unhideWhenUsed="1"/>
-    <w:lsdException w:name="Table List 3" w:semiHidden="1" w:unhideWhenUsed="1"/>
-    <w:lsdException w:name="Table List 4" w:semiHidden="1" w:unhideWhenUsed="1"/>
-    <w:lsdException w:name="Table List 5" w:semiHidden="1" w:unhideWhenUsed="1"/>
-    <w:lsdException w:name="Table List 6" w:semiHidden="1" w:unhideWhenUsed="1"/>
-    <w:lsdException w:name="Table List 7" w:semiHidden="1" w:unhideWhenUsed="1"/>
-    <w:lsdException w:name="Table List 8" w:semiHidden="1" w:unhideWhenUsed="1"/>
-    <w:lsdException w:name="Table 3D effects 1" w:semiHidden="1" w:unhideWhenUsed="1"/>
-    <w:lsdException w:name="Table 3D effects 2" w:semiHidden="1" w:unhideWhenUsed="1"/>
-    <w:lsdException w:name="Table 3D effects 3" w:semiHidden="1" w:unhideWhenUsed="1"/>
-    <w:lsdException w:name="Table Contemporary" w:semiHidden="1" w:unhideWhenUsed="1"/>
-    <w:lsdException w:name="Table Elegant" w:semiHidden="1" w:unhideWhenUsed="1"/>
-    <w:lsdException w:name="Table Professional" w:semiHidden="1" w:unhideWhenUsed="1"/>
-    <w:lsdException w:name="Table Subtle 1" w:semiHidden="1" w:unhideWhenUsed="1"/>
-    <w:lsdException w:name="Table Subtle 2" w:semiHidden="1" w:unhideWhenUsed="1"/>
-    <w:lsdException w:name="Table Web 1" w:semiHidden="1" w:unhideWhenUsed="1"/>
-    <w:lsdException w:name="Table Web 2" w:semiHidden="1" w:unhideWhenUsed="1"/>
-    <w:lsdException w:name="Table Web 3" w:semiHidden="1" w:unhideWhenUsed="1"/>
-    <w:lsdException w:name="Balloon Text" w:semiHidden="1" w:unhideWhenUsed="1"/>
-    <w:lsdException w:name="Table Grid" w:uiPriority="59"/>
-    <w:lsdException w:name="Table Theme" w:semiHidden="1" w:unhideWhenUsed="1"/>
-    <w:lsdException w:name="Placeholder Text" w:semiHidden="1"/>
-    <w:lsdException w:name="No Spacing" w:uiPriority="1" w:qFormat="1"/>
-    <w:lsdException w:name="Light Shading" w:uiPriority="60"/>
-    <w:lsdException w:name="Light List" w:uiPriority="61"/>
-    <w:lsdException w:name="Light Grid" w:uiPriority="62"/>
-    <w:lsdException w:name="Medium Shading 1" w:uiPriority="63"/>
-    <w:lsdException w:name="Medium Shading 2" w:uiPriority="64"/>
-    <w:lsdException w:name="Medium List 1" w:uiPriority="65"/>
-    <w:lsdException w:name="Medium List 2" w:uiPriority="66"/>
-    <w:lsdException w:name="Medium Grid 1" w:uiPriority="67"/>
-    <w:lsdException w:name="Medium Grid 2" w:uiPriority="68"/>
-    <w:lsdException w:name="Medium Grid 3" w:uiPriority="69"/>
-    <w:lsdException w:name="Dark List" w:uiPriority="70"/>
-    <w:lsdException w:name="Colorful Shading" w:uiPriority="71"/>
-    <w:lsdException w:name="Colorful List" w:uiPriority="72"/>
-    <w:lsdException w:name="Colorful Grid" w:uiPriority="73"/>
-    <w:lsdException w:name="Light Shading Accent 1" w:uiPriority="60"/>
-    <w:lsdException w:name="Light List Accent 1" w:uiPriority="61"/>
-    <w:lsdException w:name="Light Grid Accent 1" w:uiPriority="62"/>
-    <w:lsdException w:name="Medium Shading 1 Accent 1" w:uiPriority="63"/>
-    <w:lsdException w:name="Medium Shading 2 Accent 1" w:uiPriority="64"/>
-    <w:lsdException w:name="Medium List 1 Accent 1" w:uiPriority="65"/>
-    <w:lsdException w:name="Revision" w:semiHidden="1"/>
-    <w:lsdException w:name="List Paragraph" w:uiPriority="34" w:qFormat="1"/>
-    <w:lsdException w:name="Quote" w:uiPriority="29" w:qFormat="1"/>
-    <w:lsdException w:name="Intense Quote" w:uiPriority="30" w:qFormat="1"/>
-    <w:lsdException w:name="Medium List 2 Accent 1" w:uiPriority="66"/>
-    <w:lsdException w:name="Medium Grid 1 Accent 1" w:uiPriority="67"/>
-    <w:lsdException w:name="Medium Grid 2 Accent 1" w:uiPriority="68"/>
-    <w:lsdException w:name="Medium Grid 3 Accent 1" w:uiPriority="69"/>
-    <w:lsdException w:name="Dark List Accent 1" w:uiPriority="70"/>
-    <w:lsdException w:name="Colorful Shading Accent 1" w:uiPriority="71"/>
-    <w:lsdException w:name="Colorful List Accent 1" w:uiPriority="72"/>
-    <w:lsdException w:name="Colorful Grid Accent 1" w:uiPriority="73"/>
-    <w:lsdException w:name="Light Shading Accent 2" w:uiPriority="60"/>
-    <w:lsdException w:name="Light List Accent 2" w:uiPriority="61"/>
-    <w:lsdException w:name="Light Grid Accent 2" w:uiPriority="62"/>
-    <w:lsdException w:name="Medium Shading 1 Accent 2" w:uiPriority="63"/>
-    <w:lsdException w:name="Medium Shading 2 Accent 2" w:uiPriority="64"/>
-    <w:lsdException w:name="Medium List 1 Accent 2" w:uiPriority="65"/>
-    <w:lsdException w:name="Medium List 2 Accent 2" w:uiPriority="66"/>
-    <w:lsdException w:name="Medium Grid 1 Accent 2" w:uiPriority="67"/>
-    <w:lsdException w:name="Medium Grid 2 Accent 2" w:uiPriority="68"/>
-    <w:lsdException w:name="Medium Grid 3 Accent 2" w:uiPriority="69"/>
-    <w:lsdException w:name="Dark List Accent 2" w:uiPriority="70"/>
-    <w:lsdException w:name="Colorful Shading Accent 2" w:uiPriority="71"/>
-    <w:lsdException w:name="Colorful List Accent 2" w:uiPriority="72"/>
-    <w:lsdException w:name="Colorful Grid Accent 2" w:uiPriority="73"/>
-    <w:lsdException w:name="Light Shading Accent 3" w:uiPriority="60"/>
-    <w:lsdException w:name="Light List Accent 3" w:uiPriority="61"/>
-    <w:lsdException w:name="Light Grid Accent 3" w:uiPriority="62"/>
-    <w:lsdException w:name="Medium Shading 1 Accent 3" w:uiPriority="63"/>
-    <w:lsdException w:name="Medium Shading 2 Accent 3" w:uiPriority="64"/>
-    <w:lsdException w:name="Medium List 1 Accent 3" w:uiPriority="65"/>
-    <w:lsdException w:name="Medium List 2 Accent 3" w:uiPriority="66"/>
-    <w:lsdException w:name="Medium Grid 1 Accent 3" w:uiPriority="67"/>
-    <w:lsdException w:name="Medium Grid 2 Accent 3" w:uiPriority="68"/>
-    <w:lsdException w:name="Medium Grid 3 Accent 3" w:uiPriority="69"/>
-    <w:lsdException w:name="Dark List Accent 3" w:uiPriority="70"/>
-    <w:lsdException w:name="Colorful Shading Accent 3" w:uiPriority="71"/>
-    <w:lsdException w:name="Colorful List Accent 3" w:uiPriority="72"/>
-    <w:lsdException w:name="Colorful Grid Accent 3" w:uiPriority="73"/>
-    <w:lsdException w:name="Light Shading Accent 4" w:uiPriority="60"/>
-    <w:lsdException w:name="Light List Accent 4" w:uiPriority="61"/>
-    <w:lsdException w:name="Light Grid Accent 4" w:uiPriority="62"/>
-    <w:lsdException w:name="Medium Shading 1 Accent 4" w:uiPriority="63"/>
-    <w:lsdException w:name="Medium Shading 2 Accent 4" w:uiPriority="64"/>
-    <w:lsdException w:name="Medium List 1 Accent 4" w:uiPriority="65"/>
-    <w:lsdException w:name="Medium List 2 Accent 4" w:uiPriority="66"/>
-    <w:lsdException w:name="Medium Grid 1 Accent 4" w:uiPriority="67"/>
-    <w:lsdException w:name="Medium Grid 2 Accent 4" w:uiPriority="68"/>
-    <w:lsdException w:name="Medium Grid 3 Accent 4" w:uiPriority="69"/>
-    <w:lsdException w:name="Dark List Accent 4" w:uiPriority="70"/>
-    <w:lsdException w:name="Colorful Shading Accent 4" w:uiPriority="71"/>
-    <w:lsdException w:name="Colorful List Accent 4" w:uiPriority="72"/>
-    <w:lsdException w:name="Colorful Grid Accent 4" w:uiPriority="73"/>
-    <w:lsdException w:name="Light Shading Accent 5" w:uiPriority="60"/>
-    <w:lsdException w:name="Light List Accent 5" w:uiPriority="61"/>
-    <w:lsdException w:name="Light Grid Accent 5" w:uiPriority="62"/>
-    <w:lsdException w:name="Medium Shading 1 Accent 5" w:uiPriority="63"/>
-    <w:lsdException w:name="Medium Shading 2 Accent 5" w:uiPriority="64"/>
-    <w:lsdException w:name="Medium List 1 Accent 5" w:uiPriority="65"/>
-    <w:lsdException w:name="Medium List 2 Accent 5" w:uiPriority="66"/>
-    <w:lsdException w:name="Medium Grid 1 Accent 5" w:uiPriority="67"/>
-    <w:lsdException w:name="Medium Grid 2 Accent 5" w:uiPriority="68"/>
-    <w:lsdException w:name="Medium Grid 3 Accent 5" w:uiPriority="69"/>
-    <w:lsdException w:name="Dark List Accent 5" w:uiPriority="70"/>
-    <w:lsdException w:name="Colorful Shading Accent 5" w:uiPriority="71"/>
-    <w:lsdException w:name="Colorful List Accent 5" w:uiPriority="72"/>
-    <w:lsdException w:name="Colorful Grid Accent 5" w:uiPriority="73"/>
-    <w:lsdException w:name="Light Shading Accent 6" w:uiPriority="60"/>
-    <w:lsdException w:name="Light List Accent 6" w:uiPriority="61"/>
-    <w:lsdException w:name="Light Grid Accent 6" w:uiPriority="62"/>
-    <w:lsdException w:name="Medium Shading 1 Accent 6" w:uiPriority="63"/>
-    <w:lsdException w:name="Medium Shading 2 Accent 6" w:uiPriority="64"/>
-    <w:lsdException w:name="Medium List 1 Accent 6" w:uiPriority="65"/>
-    <w:lsdException w:name="Medium List 2 Accent 6" w:uiPriority="66"/>
-    <w:lsdException w:name="Medium Grid 1 Accent 6" w:uiPriority="67"/>
-    <w:lsdException w:name="Medium Grid 2 Accent 6" w:uiPriority="68"/>
-    <w:lsdException w:name="Medium Grid 3 Accent 6" w:uiPriority="69"/>
-    <w:lsdException w:name="Dark List Accent 6" w:uiPriority="70"/>
-    <w:lsdException w:name="Colorful Shading Accent 6" w:uiPriority="71"/>
-    <w:lsdException w:name="Colorful List Accent 6" w:uiPriority="72"/>
-    <w:lsdException w:name="Colorful Grid Accent 6" w:uiPriority="73"/>
-    <w:lsdException w:name="Subtle Emphasis" w:uiPriority="19" w:qFormat="1"/>
-    <w:lsdException w:name="Intense Emphasis" w:uiPriority="21" w:qFormat="1"/>
-    <w:lsdException w:name="Subtle Reference" w:uiPriority="31" w:qFormat="1"/>
-    <w:lsdException w:name="Intense Reference" w:uiPriority="32" w:qFormat="1"/>
-    <w:lsdException w:name="Book Title" w:uiPriority="33" w:qFormat="1"/>
-    <w:lsdException w:name="Bibliography" w:semiHidden="1" w:uiPriority="37" w:unhideWhenUsed="1"/>
-    <w:lsdException w:name="TOC Heading" w:semiHidden="1" w:uiPriority="39" w:unhideWhenUsed="1" w:qFormat="1"/>
-    <w:lsdException w:name="Plain Table 1" w:uiPriority="41"/>
-    <w:lsdException w:name="Plain Table 2" w:uiPriority="42"/>
-    <w:lsdException w:name="Plain Table 3" w:uiPriority="43"/>
-    <w:lsdException w:name="Plain Table 4" w:uiPriority="44"/>
-    <w:lsdException w:name="Plain Table 5" w:uiPriority="45"/>
-    <w:lsdException w:name="Grid Table Light" w:uiPriority="40"/>
-    <w:lsdException w:name="Grid Table 1 Light" w:uiPriority="46"/>
-    <w:lsdException w:name="Grid Table 2" w:uiPriority="47"/>
-    <w:lsdException w:name="Grid Table 3" w:uiPriority="48"/>
-    <w:lsdException w:name="Grid Table 4" w:uiPriority="49"/>
-    <w:lsdException w:name="Grid Table 5 Dark" w:uiPriority="50"/>
-    <w:lsdException w:name="Grid Table 6 Colorful" w:uiPriority="51"/>
-    <w:lsdException w:name="Grid Table 7 Colorful" w:uiPriority="52"/>
-    <w:lsdException w:name="Grid Table 1 Light Accent 1" w:uiPriority="46"/>
-    <w:lsdException w:name="Grid Table 2 Accent 1" w:uiPriority="47"/>
-    <w:lsdException w:name="Grid Table 3 Accent 1" w:uiPriority="48"/>
-    <w:lsdException w:name="Grid Table 4 Accent 1" w:uiPriority="49"/>
-    <w:lsdException w:name="Grid Table 5 Dark Accent 1" w:uiPriority="50"/>
-    <w:lsdException w:name="Grid Table 6 Colorful Accent 1" w:uiPriority="51"/>
-    <w:lsdException w:name="Grid Table 7 Colorful Accent 1" w:uiPriority="52"/>
-    <w:lsdException w:name="Grid Table 1 Light Accent 2" w:uiPriority="46"/>
-    <w:lsdException w:name="Grid Table 2 Accent 2" w:uiPriority="47"/>
-    <w:lsdException w:name="Grid Table 3 Accent 2" w:uiPriority="48"/>
-    <w:lsdException w:name="Grid Table 4 Accent 2" w:uiPriority="49"/>
-    <w:lsdException w:name="Grid Table 5 Dark Accent 2" w:uiPriority="50"/>
-    <w:lsdException w:name="Grid Table 6 Colorful Accent 2" w:uiPriority="51"/>
-    <w:lsdException w:name="Grid Table 7 Colorful Accent 2" w:uiPriority="52"/>
-    <w:lsdException w:name="Grid Table 1 Light Accent 3" w:uiPriority="46"/>
-    <w:lsdException w:name="Grid Table 2 Accent 3" w:uiPriority="47"/>
-    <w:lsdException w:name="Grid Table 3 Accent 3" w:uiPriority="48"/>
-    <w:lsdException w:name="Grid Table 4 Accent 3" w:uiPriority="49"/>
-    <w:lsdException w:name="Grid Table 5 Dark Accent 3" w:uiPriority="50"/>
-    <w:lsdException w:name="Grid Table 6 Colorful Accent 3" w:uiPriority="51"/>
-    <w:lsdException w:name="Grid Table 7 Colorful Accent 3" w:uiPriority="52"/>
-    <w:lsdException w:name="Grid Table 1 Light Accent 4" w:uiPriority="46"/>
-    <w:lsdException w:name="Grid Table 2 Accent 4" w:uiPriority="47"/>
-    <w:lsdException w:name="Grid Table 3 Accent 4" w:uiPriority="48"/>
-    <w:lsdException w:name="Grid Table 4 Accent 4" w:uiPriority="49"/>
-    <w:lsdException w:name="Grid Table 5 Dark Accent 4" w:uiPriority="50"/>
-    <w:lsdException w:name="Grid Table 6 Colorful Accent 4" w:uiPriority="51"/>
-    <w:lsdException w:name="Grid Table 7 Colorful Accent 4" w:uiPriority="52"/>
-    <w:lsdException w:name="Grid Table 1 Light Accent 5" w:uiPriority="46"/>
-    <w:lsdException w:name="Grid Table 2 Accent 5" w:uiPriority="47"/>
-    <w:lsdException w:name="Grid Table 3 Accent 5" w:uiPriority="48"/>
-    <w:lsdException w:name="Grid Table 4 Accent 5" w:uiPriority="49"/>
-    <w:lsdException w:name="Grid Table 5 Dark Accent 5" w:uiPriority="50"/>
-    <w:lsdException w:name="Grid Table 6 Colorful Accent 5" w:uiPriority="51"/>
-    <w:lsdException w:name="Grid Table 7 Colorful Accent 5" w:uiPriority="52"/>
-    <w:lsdException w:name="Grid Table 1 Light Accent 6" w:uiPriority="46"/>
-    <w:lsdException w:name="Grid Table 2 Accent 6" w:uiPriority="47"/>
-    <w:lsdException w:name="Grid Table 3 Accent 6" w:uiPriority="48"/>
-    <w:lsdException w:name="Grid Table 4 Accent 6" w:uiPriority="49"/>
-    <w:lsdException w:name="Grid Table 5 Dark Accent 6" w:uiPriority="50"/>
-    <w:lsdException w:name="Grid Table 6 Colorful Accent 6" w:uiPriority="51"/>
-    <w:lsdException w:name="Grid Table 7 Colorful Accent 6" w:uiPriority="52"/>
-    <w:lsdException w:name="List Table 1 Light" w:uiPriority="46"/>
-    <w:lsdException w:name="List Table 2" w:uiPriority="47"/>
-    <w:lsdException w:name="List Table 3" w:uiPriority="48"/>
-    <w:lsdException w:name="List Table 4" w:uiPriority="49"/>
-    <w:lsdException w:name="List Table 5 Dark" w:uiPriority="50"/>
-    <w:lsdException w:name="List Table 6 Colorful" w:uiPriority="51"/>
-    <w:lsdException w:name="List Table 7 Colorful" w:uiPriority="52"/>
-    <w:lsdException w:name="List Table 1 Light Accent 1" w:uiPriority="46"/>
-    <w:lsdException w:name="List Table 2 Accent 1" w:uiPriority="47"/>
-    <w:lsdException w:name="List Table 3 Accent 1" w:uiPriority="48"/>
-    <w:lsdException w:name="List Table 4 Accent 1" w:uiPriority="49"/>
-    <w:lsdException w:name="List Table 5 Dark Accent 1" w:uiPriority="50"/>
-    <w:lsdException w:name="List Table 6 Colorful Accent 1" w:uiPriority="51"/>
-    <w:lsdException w:name="List Table 7 Colorful Accent 1" w:uiPriority="52"/>
-    <w:lsdException w:name="List Table 1 Light Accent 2" w:uiPriority="46"/>
-    <w:lsdException w:name="List Table 2 Accent 2" w:uiPriority="47"/>
-    <w:lsdException w:name="List Table 3 Accent 2" w:uiPriority="48"/>
-    <w:lsdException w:name="List Table 4 Accent 2" w:uiPriority="49"/>
-    <w:lsdException w:name="List Table 5 Dark Accent 2" w:uiPriority="50"/>
-    <w:lsdException w:name="List Table 6 Colorful Accent 2" w:uiPriority="51"/>
-    <w:lsdException w:name="List Table 7 Colorful Accent 2" w:uiPriority="52"/>
-    <w:lsdException w:name="List Table 1 Light Accent 3" w:uiPriority="46"/>
-    <w:lsdException w:name="List Table 2 Accent 3" w:uiPriority="47"/>
-    <w:lsdException w:name="List Table 3 Accent 3" w:uiPriority="48"/>
-    <w:lsdException w:name="List Table 4 Accent 3" w:uiPriority="49"/>
-    <w:lsdException w:name="List Table 5 Dark Accent 3" w:uiPriority="50"/>
-    <w:lsdException w:name="List Table 6 Colorful Accent 3" w:uiPriority="51"/>
-    <w:lsdException w:name="List Table 7 Colorful Accent 3" w:uiPriority="52"/>
-    <w:lsdException w:name="List Table 1 Light Accent 4" w:uiPriority="46"/>
-    <w:lsdException w:name="List Table 2 Accent 4" w:uiPriority="47"/>
-    <w:lsdException w:name="List Table 3 Accent 4" w:uiPriority="48"/>
-    <w:lsdException w:name="List Table 4 Accent 4" w:uiPriority="49"/>
-    <w:lsdException w:name="List Table 5 Dark Accent 4" w:uiPriority="50"/>
-    <w:lsdException w:name="List Table 6 Colorful Accent 4" w:uiPriority="51"/>
-    <w:lsdException w:name="List Table 7 Colorful Accent 4" w:uiPriority="52"/>
-    <w:lsdException w:name="List Table 1 Light Accent 5" w:uiPriority="46"/>
-    <w:lsdException w:name="List Table 2 Accent 5" w:uiPriority="47"/>
-    <w:lsdException w:name="List Table 3 Accent 5" w:uiPriority="48"/>
-    <w:lsdException w:name="List Table 4 Accent 5" w:uiPriority="49"/>
-    <w:lsdException w:name="List Table 5 Dark Accent 5" w:uiPriority="50"/>
-    <w:lsdException w:name="List Table 6 Colorful Accent 5" w:uiPriority="51"/>
-    <w:lsdException w:name="List Table 7 Colorful Accent 5" w:uiPriority="52"/>
-    <w:lsdException w:name="List Table 1 Light Accent 6" w:uiPriority="46"/>
-    <w:lsdException w:name="List Table 2 Accent 6" w:uiPriority="47"/>
-    <w:lsdException w:name="List Table 3 Accent 6" w:uiPriority="48"/>
-    <w:lsdException w:name="List Table 4 Accent 6" w:uiPriority="49"/>
-    <w:lsdException w:name="List Table 5 Dark Accent 6" w:uiPriority="50"/>
-    <w:lsdException w:name="List Table 6 Colorful Accent 6" w:uiPriority="51"/>
-    <w:lsdException w:name="List Table 7 Colorful Accent 6" w:uiPriority="52"/>
+  <w:latentStyles w:defLockedState="0" w:defUIPriority="99" w:defSemiHidden="1" w:defUnhideWhenUsed="1" w:defQFormat="0" w:count="267">
+    <w:lsdException w:name="Normal" w:semiHidden="0" w:uiPriority="0" w:unhideWhenUsed="0" w:qFormat="1"/>
+    <w:lsdException w:name="heading 1" w:semiHidden="0" w:uiPriority="9" w:unhideWhenUsed="0" w:qFormat="1"/>
+    <w:lsdException w:name="heading 2" w:uiPriority="9" w:qFormat="1"/>
+    <w:lsdException w:name="heading 3" w:uiPriority="9" w:qFormat="1"/>
+    <w:lsdException w:name="heading 4" w:uiPriority="9" w:qFormat="1"/>
+    <w:lsdException w:name="heading 5" w:uiPriority="9" w:qFormat="1"/>
+    <w:lsdException w:name="heading 6" w:uiPriority="9" w:qFormat="1"/>
+    <w:lsdException w:name="heading 7" w:uiPriority="9" w:qFormat="1"/>
+    <w:lsdException w:name="heading 8" w:uiPriority="9" w:qFormat="1"/>
+    <w:lsdException w:name="heading 9" w:uiPriority="9" w:qFormat="1"/>
+    <w:lsdException w:name="toc 1" w:uiPriority="39"/>
+    <w:lsdException w:name="toc 2" w:uiPriority="39"/>
+    <w:lsdException w:name="toc 3" w:uiPriority="39"/>
+    <w:lsdException w:name="toc 4" w:uiPriority="39"/>
+    <w:lsdException w:name="toc 5" w:uiPriority="39"/>
+    <w:lsdException w:name="toc 6" w:uiPriority="39"/>
+    <w:lsdException w:name="toc 7" w:uiPriority="39"/>
+    <w:lsdException w:name="toc 8" w:uiPriority="39"/>
+    <w:lsdException w:name="toc 9" w:uiPriority="39"/>
+    <w:lsdException w:name="caption" w:uiPriority="35" w:qFormat="1"/>
+    <w:lsdException w:name="Title" w:semiHidden="0" w:uiPriority="10" w:unhideWhenUsed="0" w:qFormat="1"/>
+    <w:lsdException w:name="Default Paragraph Font" w:uiPriority="1"/>
+    <w:lsdException w:name="Subtitle" w:semiHidden="0" w:uiPriority="11" w:unhideWhenUsed="0" w:qFormat="1"/>
+    <w:lsdException w:name="Strong" w:semiHidden="0" w:uiPriority="22" w:unhideWhenUsed="0" w:qFormat="1"/>
+    <w:lsdException w:name="Emphasis" w:semiHidden="0" w:uiPriority="20" w:unhideWhenUsed="0" w:qFormat="1"/>
+    <w:lsdException w:name="Table Grid" w:semiHidden="0" w:uiPriority="59" w:unhideWhenUsed="0"/>
+    <w:lsdException w:name="Placeholder Text" w:unhideWhenUsed="0"/>
+    <w:lsdException w:name="No Spacing" w:semiHidden="0" w:uiPriority="1" w:unhideWhenUsed="0" w:qFormat="1"/>
+    <w:lsdException w:name="Light Shading" w:semiHidden="0" w:uiPriority="60" w:unhideWhenUsed="0"/>
+    <w:lsdException w:name="Light List" w:semiHidden="0" w:uiPriority="61" w:unhideWhenUsed="0"/>
+    <w:lsdException w:name="Light Grid" w:semiHidden="0" w:uiPriority="62" w:unhideWhenUsed="0"/>
+    <w:lsdException w:name="Medium Shading 1" w:semiHidden="0" w:uiPriority="63" w:unhideWhenUsed="0"/>
+    <w:lsdException w:name="Medium Shading 2" w:semiHidden="0" w:uiPriority="64" w:unhideWhenUsed="0"/>
+    <w:lsdException w:name="Medium List 1" w:semiHidden="0" w:uiPriority="65" w:unhideWhenUsed="0"/>
+    <w:lsdException w:name="Medium List 2" w:semiHidden="0" w:uiPriority="66" w:unhideWhenUsed="0"/>
+    <w:lsdException w:name="Medium Grid 1" w:semiHidden="0" w:uiPriority="67" w:unhideWhenUsed="0"/>
+    <w:lsdException w:name="Medium Grid 2" w:semiHidden="0" w:uiPriority="68" w:unhideWhenUsed="0"/>
+    <w:lsdException w:name="Medium Grid 3" w:semiHidden="0" w:uiPriority="69" w:unhideWhenUsed="0"/>
+    <w:lsdException w:name="Dark List" w:semiHidden="0" w:uiPriority="70" w:unhideWhenUsed="0"/>
+    <w:lsdException w:name="Colorful Shading" w:semiHidden="0" w:uiPriority="71" w:unhideWhenUsed="0"/>
+    <w:lsdException w:name="Colorful List" w:semiHidden="0" w:uiPriority="72" w:unhideWhenUsed="0"/>
+    <w:lsdException w:name="Colorful Grid" w:semiHidden="0" w:uiPriority="73" w:unhideWhenUsed="0"/>
+    <w:lsdException w:name="Light Shading Accent 1" w:semiHidden="0" w:uiPriority="60" w:unhideWhenUsed="0"/>
+    <w:lsdException w:name="Light List Accent 1" w:semiHidden="0" w:uiPriority="61" w:unhideWhenUsed="0"/>
+    <w:lsdException w:name="Light Grid Accent 1" w:semiHidden="0" w:uiPriority="62" w:unhideWhenUsed="0"/>
+    <w:lsdException w:name="Medium Shading 1 Accent 1" w:semiHidden="0" w:uiPriority="63" w:unhideWhenUsed="0"/>
+    <w:lsdException w:name="Medium Shading 2 Accent 1" w:semiHidden="0" w:uiPriority="64" w:unhideWhenUsed="0"/>
+    <w:lsdException w:name="Medium List 1 Accent 1" w:semiHidden="0" w:uiPriority="65" w:unhideWhenUsed="0"/>
+    <w:lsdException w:name="Revision" w:unhideWhenUsed="0"/>
+    <w:lsdException w:name="List Paragraph" w:semiHidden="0" w:uiPriority="34" w:unhideWhenUsed="0" w:qFormat="1"/>
+    <w:lsdException w:name="Quote" w:semiHidden="0" w:uiPriority="29" w:unhideWhenUsed="0" w:qFormat="1"/>
+    <w:lsdException w:name="Intense Quote" w:semiHidden="0" w:uiPriority="30" w:unhideWhenUsed="0" w:qFormat="1"/>
+    <w:lsdException w:name="Medium List 2 Accent 1" w:semiHidden="0" w:uiPriority="66" w:unhideWhenUsed="0"/>
+    <w:lsdException w:name="Medium Grid 1 Accent 1" w:semiHidden="0" w:uiPriority="67" w:unhideWhenUsed="0"/>
+    <w:lsdException w:name="Medium Grid 2 Accent 1" w:semiHidden="0" w:uiPriority="68" w:unhideWhenUsed="0"/>
+    <w:lsdException w:name="Medium Grid 3 Accent 1" w:semiHidden="0" w:uiPriority="69" w:unhideWhenUsed="0"/>
+    <w:lsdException w:name="Dark List Accent 1" w:semiHidden="0" w:uiPriority="70" w:unhideWhenUsed="0"/>
+    <w:lsdException w:name="Colorful Shading Accent 1" w:semiHidden="0" w:uiPriority="71" w:unhideWhenUsed="0"/>
+    <w:lsdException w:name="Colorful List Accent 1" w:semiHidden="0" w:uiPriority="72" w:unhideWhenUsed="0"/>
+    <w:lsdException w:name="Colorful Grid Accent 1" w:semiHidden="0" w:uiPriority="73" w:unhideWhenUsed="0"/>
+    <w:lsdException w:name="Light Shading Accent 2" w:semiHidden="0" w:uiPriority="60" w:unhideWhenUsed="0"/>
+    <w:lsdException w:name="Light List Accent 2" w:semiHidden="0" w:uiPriority="61" w:unhideWhenUsed="0"/>
+    <w:lsdException w:name="Light Grid Accent 2" w:semiHidden="0" w:uiPriority="62" w:unhideWhenUsed="0"/>
+    <w:lsdException w:name="Medium Shading 1 Accent 2" w:semiHidden="0" w:uiPriority="63" w:unhideWhenUsed="0"/>
+    <w:lsdException w:name="Medium Shading 2 Accent 2" w:semiHidden="0" w:uiPriority="64" w:unhideWhenUsed="0"/>
+    <w:lsdException w:name="Medium List 1 Accent 2" w:semiHidden="0" w:uiPriority="65" w:unhideWhenUsed="0"/>
+    <w:lsdException w:name="Medium List 2 Accent 2" w:semiHidden="0" w:uiPriority="66" w:unhideWhenUsed="0"/>
+    <w:lsdException w:name="Medium Grid 1 Accent 2" w:semiHidden="0" w:uiPriority="67" w:unhideWhenUsed="0"/>
+    <w:lsdException w:name="Medium Grid 2 Accent 2" w:semiHidden="0" w:uiPriority="68" w:unhideWhenUsed="0"/>
+    <w:lsdException w:name="Medium Grid 3 Accent 2" w:semiHidden="0" w:uiPriority="69" w:unhideWhenUsed="0"/>
+    <w:lsdException w:name="Dark List Accent 2" w:semiHidden="0" w:uiPriority="70" w:unhideWhenUsed="0"/>
+    <w:lsdException w:name="Colorful Shading Accent 2" w:semiHidden="0" w:uiPriority="71" w:unhideWhenUsed="0"/>
+    <w:lsdException w:name="Colorful List Accent 2" w:semiHidden="0" w:uiPriority="72" w:unhideWhenUsed="0"/>
+    <w:lsdException w:name="Colorful Grid Accent 2" w:semiHidden="0" w:uiPriority="73" w:unhideWhenUsed="0"/>
+    <w:lsdException w:name="Light Shading Accent 3" w:semiHidden="0" w:uiPriority="60" w:unhideWhenUsed="0"/>
+    <w:lsdException w:name="Light List Accent 3" w:semiHidden="0" w:uiPriority="61" w:unhideWhenUsed="0"/>
+    <w:lsdException w:name="Light Grid Accent 3" w:semiHidden="0" w:uiPriority="62" w:unhideWhenUsed="0"/>
+    <w:lsdException w:name="Medium Shading 1 Accent 3" w:semiHidden="0" w:uiPriority="63" w:unhideWhenUsed="0"/>
+    <w:lsdException w:name="Medium Shading 2 Accent 3" w:semiHidden="0" w:uiPriority="64" w:unhideWhenUsed="0"/>
+    <w:lsdException w:name="Medium List 1 Accent 3" w:semiHidden="0" w:uiPriority="65" w:unhideWhenUsed="0"/>
+    <w:lsdException w:name="Medium List 2 Accent 3" w:semiHidden="0" w:uiPriority="66" w:unhideWhenUsed="0"/>
+    <w:lsdException w:name="Medium Grid 1 Accent 3" w:semiHidden="0" w:uiPriority="67" w:unhideWhenUsed="0"/>
+    <w:lsdException w:name="Medium Grid 2 Accent 3" w:semiHidden="0" w:uiPriority="68" w:unhideWhenUsed="0"/>
+    <w:lsdException w:name="Medium Grid 3 Accent 3" w:semiHidden="0" w:uiPriority="69" w:unhideWhenUsed="0"/>
+    <w:lsdException w:name="Dark List Accent 3" w:semiHidden="0" w:uiPriority="70" w:unhideWhenUsed="0"/>
+    <w:lsdException w:name="Colorful Shading Accent 3" w:semiHidden="0" w:uiPriority="71" w:unhideWhenUsed="0"/>
+    <w:lsdException w:name="Colorful List Accent 3" w:semiHidden="0" w:uiPriority="72" w:unhideWhenUsed="0"/>
+    <w:lsdException w:name="Colorful Grid Accent 3" w:semiHidden="0" w:uiPriority="73" w:unhideWhenUsed="0"/>
+    <w:lsdException w:name="Light Shading Accent 4" w:semiHidden="0" w:uiPriority="60" w:unhideWhenUsed="0"/>
+    <w:lsdException w:name="Light List Accent 4" w:semiHidden="0" w:uiPriority="61" w:unhideWhenUsed="0"/>
+    <w:lsdException w:name="Light Grid Accent 4" w:semiHidden="0" w:uiPriority="62" w:unhideWhenUsed="0"/>
+    <w:lsdException w:name="Medium Shading 1 Accent 4" w:semiHidden="0" w:uiPriority="63" w:unhideWhenUsed="0"/>
+    <w:lsdException w:name="Medium Shading 2 Accent 4" w:semiHidden="0" w:uiPriority="64" w:unhideWhenUsed="0"/>
+    <w:lsdException w:name="Medium List 1 Accent 4" w:semiHidden="0" w:uiPriority="65" w:unhideWhenUsed="0"/>
+    <w:lsdException w:name="Medium List 2 Accent 4" w:semiHidden="0" w:uiPriority="66" w:unhideWhenUsed="0"/>
+    <w:lsdException w:name="Medium Grid 1 Accent 4" w:semiHidden="0" w:uiPriority="67" w:unhideWhenUsed="0"/>
+    <w:lsdException w:name="Medium Grid 2 Accent 4" w:semiHidden="0" w:uiPriority="68" w:unhideWhenUsed="0"/>
+    <w:lsdException w:name="Medium Grid 3 Accent 4" w:semiHidden="0" w:uiPriority="69" w:unhideWhenUsed="0"/>
+    <w:lsdException w:name="Dark List Accent 4" w:semiHidden="0" w:uiPriority="70" w:unhideWhenUsed="0"/>
+    <w:lsdException w:name="Colorful Shading Accent 4" w:semiHidden="0" w:uiPriority="71" w:unhideWhenUsed="0"/>
+    <w:lsdException w:name="Colorful List Accent 4" w:semiHidden="0" w:uiPriority="72" w:unhideWhenUsed="0"/>
+    <w:lsdException w:name="Colorful Grid Accent 4" w:semiHidden="0" w:uiPriority="73" w:unhideWhenUsed="0"/>
+    <w:lsdException w:name="Light Shading Accent 5" w:semiHidden="0" w:uiPriority="60" w:unhideWhenUsed="0"/>
+    <w:lsdException w:name="Light List Accent 5" w:semiHidden="0" w:uiPriority="61" w:unhideWhenUsed="0"/>
+    <w:lsdException w:name="Light Grid Accent 5" w:semiHidden="0" w:uiPriority="62" w:unhideWhenUsed="0"/>
+    <w:lsdException w:name="Medium Shading 1 Accent 5" w:semiHidden="0" w:uiPriority="63" w:unhideWhenUsed="0"/>
+    <w:lsdException w:name="Medium Shading 2 Accent 5" w:semiHidden="0" w:uiPriority="64" w:unhideWhenUsed="0"/>
+    <w:lsdException w:name="Medium List 1 Accent 5" w:semiHidden="0" w:uiPriority="65" w:unhideWhenUsed="0"/>
+    <w:lsdException w:name="Medium List 2 Accent 5" w:semiHidden="0" w:uiPriority="66" w:unhideWhenUsed="0"/>
+    <w:lsdException w:name="Medium Grid 1 Accent 5" w:semiHidden="0" w:uiPriority="67" w:unhideWhenUsed="0"/>
+    <w:lsdException w:name="Medium Grid 2 Accent 5" w:semiHidden="0" w:uiPriority="68" w:unhideWhenUsed="0"/>
+    <w:lsdException w:name="Medium Grid 3 Accent 5" w:semiHidden="0" w:uiPriority="69" w:unhideWhenUsed="0"/>
+    <w:lsdException w:name="Dark List Accent 5" w:semiHidden="0" w:uiPriority="70" w:unhideWhenUsed="0"/>
+    <w:lsdException w:name="Colorful Shading Accent 5" w:semiHidden="0" w:uiPriority="71" w:unhideWhenUsed="0"/>
+    <w:lsdException w:name="Colorful List Accent 5" w:semiHidden="0" w:uiPriority="72" w:unhideWhenUsed="0"/>
+    <w:lsdException w:name="Colorful Grid Accent 5" w:semiHidden="0" w:uiPriority="73" w:unhideWhenUsed="0"/>
+    <w:lsdException w:name="Light Shading Accent 6" w:semiHidden="0" w:uiPriority="60" w:unhideWhenUsed="0"/>
+    <w:lsdException w:name="Light List Accent 6" w:semiHidden="0" w:uiPriority="61" w:unhideWhenUsed="0"/>
+    <w:lsdException w:name="Light Grid Accent 6" w:semiHidden="0" w:uiPriority="62" w:unhideWhenUsed="0"/>
+    <w:lsdException w:name="Medium Shading 1 Accent 6" w:semiHidden="0" w:uiPriority="63" w:unhideWhenUsed="0"/>
+    <w:lsdException w:name="Medium Shading 2 Accent 6" w:semiHidden="0" w:uiPriority="64" w:unhideWhenUsed="0"/>
+    <w:lsdException w:name="Medium List 1 Accent 6" w:semiHidden="0" w:uiPriority="65" w:unhideWhenUsed="0"/>
+    <w:lsdException w:name="Medium List 2 Accent 6" w:semiHidden="0" w:uiPriority="66" w:unhideWhenUsed="0"/>
+    <w:lsdException w:name="Medium Grid 1 Accent 6" w:semiHidden="0" w:uiPriority="67" w:unhideWhenUsed="0"/>
+    <w:lsdException w:name="Medium Grid 2 Accent 6" w:semiHidden="0" w:uiPriority="68" w:unhideWhenUsed="0"/>
+    <w:lsdException w:name="Medium Grid 3 Accent 6" w:semiHidden="0" w:uiPriority="69" w:unhideWhenUsed="0"/>
+    <w:lsdException w:name="Dark List Accent 6" w:semiHidden="0" w:uiPriority="70" w:unhideWhenUsed="0"/>
+    <w:lsdException w:name="Colorful Shading Accent 6" w:semiHidden="0" w:uiPriority="71" w:unhideWhenUsed="0"/>
+    <w:lsdException w:name="Colorful List Accent 6" w:semiHidden="0" w:uiPriority="72" w:unhideWhenUsed="0"/>
+    <w:lsdException w:name="Colorful Grid Accent 6" w:semiHidden="0" w:uiPriority="73" w:unhideWhenUsed="0"/>
+    <w:lsdException w:name="Subtle Emphasis" w:semiHidden="0" w:uiPriority="19" w:unhideWhenUsed="0" w:qFormat="1"/>
+    <w:lsdException w:name="Intense Emphasis" w:semiHidden="0" w:uiPriority="21" w:unhideWhenUsed="0" w:qFormat="1"/>
+    <w:lsdException w:name="Subtle Reference" w:semiHidden="0" w:uiPriority="31" w:unhideWhenUsed="0" w:qFormat="1"/>
+    <w:lsdException w:name="Intense Reference" w:semiHidden="0" w:uiPriority="32" w:unhideWhenUsed="0" w:qFormat="1"/>
+    <w:lsdException w:name="Book Title" w:semiHidden="0" w:uiPriority="33" w:unhideWhenUsed="0" w:qFormat="1"/>
+    <w:lsdException w:name="Bibliography" w:uiPriority="37"/>
+    <w:lsdException w:name="TOC Heading" w:uiPriority="39" w:qFormat="1"/>
   </w:latentStyles>
   <w:style w:type="paragraph" w:default="1" w:styleId="a">
     <w:name w:val="Normal"/>
@@ -2592,7 +2179,6 @@
   <w:style w:type="character" w:default="1" w:styleId="a0">
     <w:name w:val="Default Paragraph Font"/>
     <w:uiPriority w:val="1"/>
-    <w:semiHidden/>
     <w:unhideWhenUsed/>
   </w:style>
   <w:style w:type="table" w:default="1" w:styleId="a1">
@@ -2600,6 +2186,7 @@
     <w:uiPriority w:val="99"/>
     <w:semiHidden/>
     <w:unhideWhenUsed/>
+    <w:qFormat/>
     <w:tblPr>
       <w:tblInd w:w="0" w:type="dxa"/>
       <w:tblCellMar>
@@ -2652,6 +2239,83 @@
       <w:color w:val="000000"/>
       <w:sz w:val="24"/>
       <w:szCs w:val="24"/>
+    </w:rPr>
+  </w:style>
+  <w:style w:type="paragraph" w:customStyle="1" w:styleId="a3">
+    <w:name w:val="Шапка ПЗ"/>
+    <w:basedOn w:val="a4"/>
+    <w:link w:val="a5"/>
+    <w:qFormat/>
+    <w:rsid w:val="007E5A4A"/>
+    <w:pPr>
+      <w:pBdr>
+        <w:bottom w:val="none" w:sz="0" w:space="0" w:color="auto"/>
+      </w:pBdr>
+      <w:autoSpaceDE w:val="0"/>
+      <w:autoSpaceDN w:val="0"/>
+      <w:adjustRightInd w:val="0"/>
+      <w:spacing w:after="0"/>
+      <w:jc w:val="center"/>
+    </w:pPr>
+    <w:rPr>
+      <w:rFonts w:ascii="Times New Roman CYR" w:eastAsia="Calibri" w:hAnsi="Times New Roman CYR" w:cs="Times New Roman CYR"/>
+      <w:bCs/>
+      <w:color w:val="auto"/>
+      <w:spacing w:val="0"/>
+      <w:kern w:val="0"/>
+      <w:sz w:val="28"/>
+      <w:szCs w:val="28"/>
+    </w:rPr>
+  </w:style>
+  <w:style w:type="character" w:customStyle="1" w:styleId="a5">
+    <w:name w:val="Шапка ПЗ Знак"/>
+    <w:basedOn w:val="a6"/>
+    <w:link w:val="a3"/>
+    <w:rsid w:val="007E5A4A"/>
+    <w:rPr>
+      <w:rFonts w:ascii="Times New Roman CYR" w:eastAsia="Calibri" w:hAnsi="Times New Roman CYR" w:cs="Times New Roman CYR"/>
+      <w:bCs/>
+      <w:sz w:val="28"/>
+      <w:szCs w:val="28"/>
+    </w:rPr>
+  </w:style>
+  <w:style w:type="paragraph" w:styleId="a4">
+    <w:name w:val="Title"/>
+    <w:basedOn w:val="a"/>
+    <w:next w:val="a"/>
+    <w:link w:val="a6"/>
+    <w:uiPriority w:val="10"/>
+    <w:qFormat/>
+    <w:rsid w:val="007E5A4A"/>
+    <w:pPr>
+      <w:pBdr>
+        <w:bottom w:val="single" w:sz="8" w:space="4" w:color="4F81BD" w:themeColor="accent1"/>
+      </w:pBdr>
+      <w:spacing w:after="300" w:line="240" w:lineRule="auto"/>
+      <w:contextualSpacing/>
+    </w:pPr>
+    <w:rPr>
+      <w:rFonts w:asciiTheme="majorHAnsi" w:eastAsiaTheme="majorEastAsia" w:hAnsiTheme="majorHAnsi" w:cstheme="majorBidi"/>
+      <w:color w:val="17365D" w:themeColor="text2" w:themeShade="BF"/>
+      <w:spacing w:val="5"/>
+      <w:kern w:val="28"/>
+      <w:sz w:val="52"/>
+      <w:szCs w:val="52"/>
+    </w:rPr>
+  </w:style>
+  <w:style w:type="character" w:customStyle="1" w:styleId="a6">
+    <w:name w:val="Название Знак"/>
+    <w:basedOn w:val="a0"/>
+    <w:link w:val="a4"/>
+    <w:uiPriority w:val="10"/>
+    <w:rsid w:val="007E5A4A"/>
+    <w:rPr>
+      <w:rFonts w:asciiTheme="majorHAnsi" w:eastAsiaTheme="majorEastAsia" w:hAnsiTheme="majorHAnsi" w:cstheme="majorBidi"/>
+      <w:color w:val="17365D" w:themeColor="text2" w:themeShade="BF"/>
+      <w:spacing w:val="5"/>
+      <w:kern w:val="28"/>
+      <w:sz w:val="52"/>
+      <w:szCs w:val="52"/>
     </w:rPr>
   </w:style>
 </w:styles>

--- a/ПЗ/задание андрей.docx
+++ b/ПЗ/задание андрей.docx
@@ -4,104 +4,64 @@
   <w:body>
     <w:p>
       <w:pPr>
-        <w:pStyle w:val="a3"/>
-        <w:ind w:left="-284"/>
-      </w:pPr>
-      <w:r>
-        <w:t>МИНИСТЕРСТВО ОБРАЗОВАНИЯ И НАУКИ Р</w:t>
-      </w:r>
-      <w:r>
-        <w:t xml:space="preserve">ОССИЙСКОЙ </w:t>
-      </w:r>
-      <w:r>
-        <w:t>Ф</w:t>
-      </w:r>
-      <w:r>
-        <w:t>ЕДЕРАЦИИ</w:t>
-      </w:r>
-    </w:p>
-    <w:p>
-      <w:pPr>
-        <w:pStyle w:val="a3"/>
-        <w:rPr>
-          <w:rFonts w:ascii="Times New Roman" w:hAnsi="Times New Roman"/>
-          <w:color w:val="000000"/>
-          <w:shd w:val="clear" w:color="auto" w:fill="FFFFFF"/>
-        </w:rPr>
-      </w:pPr>
-      <w:r>
-        <w:t>ФЕДЕРАЛЬНОЕ ГОСУДАРСТВЕННОЕ</w:t>
-      </w:r>
-      <w:r>
-        <w:t xml:space="preserve"> </w:t>
-      </w:r>
-      <w:r>
-        <w:rPr>
-          <w:rFonts w:ascii="Times New Roman" w:hAnsi="Times New Roman"/>
-          <w:color w:val="000000"/>
-          <w:shd w:val="clear" w:color="auto" w:fill="FFFFFF"/>
-        </w:rPr>
-        <w:t xml:space="preserve">БЮДЖЕТНОЕ </w:t>
-      </w:r>
-    </w:p>
-    <w:p>
-      <w:pPr>
-        <w:pStyle w:val="a3"/>
-      </w:pPr>
-      <w:r>
-        <w:rPr>
-          <w:rFonts w:ascii="Times New Roman" w:hAnsi="Times New Roman"/>
-          <w:color w:val="000000"/>
-          <w:shd w:val="clear" w:color="auto" w:fill="FFFFFF"/>
-        </w:rPr>
-        <w:t>ОБРАЗОВАТЕЛЬНОЕ</w:t>
-      </w:r>
-      <w:r>
-        <w:t xml:space="preserve"> УЧРЕЖДЕНИЕ</w:t>
-      </w:r>
-      <w:r>
-        <w:t xml:space="preserve"> </w:t>
-      </w:r>
-      <w:r>
-        <w:t>ВЫСШЕГО ОБРАЗОВАНИЯ</w:t>
-      </w:r>
-      <w:r>
-        <w:t xml:space="preserve"> </w:t>
-      </w:r>
-    </w:p>
-    <w:p>
-      <w:pPr>
-        <w:pStyle w:val="a3"/>
-      </w:pPr>
-      <w:r>
+        <w:spacing w:after="0" w:line="360" w:lineRule="auto"/>
+        <w:jc w:val="center"/>
+        <w:rPr>
+          <w:rFonts w:ascii="Times New Roman" w:hAnsi="Times New Roman"/>
+          <w:sz w:val="28"/>
+          <w:szCs w:val="28"/>
+        </w:rPr>
+      </w:pPr>
+      <w:r>
+        <w:rPr>
+          <w:rFonts w:ascii="Times New Roman" w:hAnsi="Times New Roman"/>
+          <w:sz w:val="28"/>
+          <w:szCs w:val="28"/>
+        </w:rPr>
+        <w:t>МИНИСТЕРСТВО ОБРАЗОВАНИЯ И НАУКИ РФ</w:t>
+      </w:r>
+    </w:p>
+    <w:p>
+      <w:pPr>
+        <w:spacing w:after="0" w:line="360" w:lineRule="auto"/>
+        <w:jc w:val="center"/>
+        <w:rPr>
+          <w:rFonts w:ascii="Times New Roman" w:hAnsi="Times New Roman"/>
+          <w:sz w:val="28"/>
+          <w:szCs w:val="28"/>
+        </w:rPr>
+      </w:pPr>
+      <w:r>
+        <w:rPr>
+          <w:rFonts w:ascii="Times New Roman" w:hAnsi="Times New Roman"/>
+          <w:sz w:val="28"/>
+          <w:szCs w:val="28"/>
+        </w:rPr>
+        <w:t xml:space="preserve">Федеральное государственное бюджетное образовательное учреждение высшего образования </w:t>
+      </w:r>
+    </w:p>
+    <w:p>
+      <w:pPr>
+        <w:spacing w:after="0" w:line="360" w:lineRule="auto"/>
+        <w:jc w:val="center"/>
+        <w:rPr>
+          <w:rFonts w:ascii="Times New Roman" w:hAnsi="Times New Roman"/>
+          <w:sz w:val="28"/>
+          <w:szCs w:val="28"/>
+        </w:rPr>
+      </w:pPr>
+      <w:r>
+        <w:rPr>
+          <w:rFonts w:ascii="Times New Roman" w:hAnsi="Times New Roman"/>
+          <w:sz w:val="28"/>
+          <w:szCs w:val="28"/>
+        </w:rPr>
         <w:t>ВЯТСКИЙ ГОСУДАРСТВЕННЫЙ УНИВЕРСИТЕТ</w:t>
       </w:r>
     </w:p>
     <w:p>
       <w:pPr>
-        <w:pStyle w:val="a3"/>
-      </w:pPr>
-      <w:r>
-        <w:t>ФАКУЛЬТЕТ КОМПЬЮТЕРНЫХ И ФИЗИКО-МАТЕМАТИЧЕСКИХ</w:t>
-      </w:r>
-      <w:r>
-        <w:t xml:space="preserve"> </w:t>
-      </w:r>
-      <w:r>
-        <w:t>НАУК</w:t>
-      </w:r>
-    </w:p>
-    <w:p>
-      <w:pPr>
-        <w:pStyle w:val="a3"/>
-      </w:pPr>
-      <w:r>
-        <w:t>КАФЕДРА ФУНДАМЕНТАЛЬНОЙ ИНФОРМАТИКИ И ПРИКЛАДНОЙ МАТЕМАТИКИ</w:t>
-      </w:r>
-    </w:p>
-    <w:p>
-      <w:pPr>
-        <w:spacing w:after="0" w:line="240" w:lineRule="auto"/>
+        <w:spacing w:after="0" w:line="360" w:lineRule="auto"/>
         <w:jc w:val="center"/>
         <w:rPr>
           <w:rFonts w:ascii="Times New Roman" w:hAnsi="Times New Roman"/>
@@ -109,10 +69,18 @@
           <w:szCs w:val="28"/>
         </w:rPr>
       </w:pPr>
-    </w:p>
-    <w:p>
-      <w:pPr>
-        <w:spacing w:after="0" w:line="240" w:lineRule="auto"/>
+      <w:r>
+        <w:rPr>
+          <w:rFonts w:ascii="Times New Roman" w:hAnsi="Times New Roman"/>
+          <w:sz w:val="28"/>
+          <w:szCs w:val="28"/>
+        </w:rPr>
+        <w:t>Институт математики и информационных систем</w:t>
+      </w:r>
+    </w:p>
+    <w:p>
+      <w:pPr>
+        <w:spacing w:after="0" w:line="360" w:lineRule="auto"/>
         <w:jc w:val="center"/>
         <w:rPr>
           <w:rFonts w:ascii="Times New Roman" w:hAnsi="Times New Roman"/>
@@ -120,6 +88,33 @@
           <w:szCs w:val="28"/>
         </w:rPr>
       </w:pPr>
+      <w:r>
+        <w:rPr>
+          <w:rFonts w:ascii="Times New Roman" w:hAnsi="Times New Roman"/>
+          <w:sz w:val="28"/>
+          <w:szCs w:val="28"/>
+        </w:rPr>
+        <w:t>Факультет компьютерных и физико-математических наук</w:t>
+      </w:r>
+    </w:p>
+    <w:p>
+      <w:pPr>
+        <w:spacing w:after="0" w:line="360" w:lineRule="auto"/>
+        <w:jc w:val="center"/>
+        <w:rPr>
+          <w:rFonts w:ascii="Times New Roman" w:hAnsi="Times New Roman"/>
+          <w:sz w:val="28"/>
+          <w:szCs w:val="28"/>
+        </w:rPr>
+      </w:pPr>
+      <w:r>
+        <w:rPr>
+          <w:rFonts w:ascii="Times New Roman" w:hAnsi="Times New Roman"/>
+          <w:sz w:val="28"/>
+          <w:szCs w:val="28"/>
+        </w:rPr>
+        <w:t>Кафедра фундаментальной информатики и прикладной математики</w:t>
+      </w:r>
     </w:p>
     <w:p>
       <w:pPr>
@@ -152,212 +147,149 @@
     <w:p>
       <w:pPr>
         <w:spacing w:after="0" w:line="240" w:lineRule="auto"/>
-        <w:jc w:val="right"/>
-        <w:rPr>
-          <w:rFonts w:ascii="Times New Roman" w:hAnsi="Times New Roman"/>
-          <w:sz w:val="32"/>
-          <w:szCs w:val="32"/>
-        </w:rPr>
-      </w:pPr>
-      <w:r>
-        <w:rPr>
-          <w:rFonts w:ascii="Times New Roman" w:hAnsi="Times New Roman"/>
-          <w:sz w:val="32"/>
-          <w:szCs w:val="32"/>
+        <w:ind w:left="4678" w:firstLine="567"/>
+        <w:rPr>
+          <w:rFonts w:ascii="Times New Roman" w:hAnsi="Times New Roman"/>
+          <w:sz w:val="28"/>
+          <w:szCs w:val="28"/>
+        </w:rPr>
+      </w:pPr>
+      <w:r>
+        <w:rPr>
+          <w:rFonts w:ascii="Times New Roman" w:hAnsi="Times New Roman"/>
+          <w:sz w:val="28"/>
+          <w:szCs w:val="28"/>
         </w:rPr>
         <w:lastRenderedPageBreak/>
-        <w:t>УТВЕРЖДАЮ</w:t>
-      </w:r>
-      <w:r>
-        <w:rPr>
-          <w:rFonts w:ascii="Times New Roman" w:hAnsi="Times New Roman"/>
-          <w:sz w:val="32"/>
-          <w:szCs w:val="32"/>
-        </w:rPr>
-        <w:tab/>
-      </w:r>
-      <w:r>
-        <w:rPr>
-          <w:rFonts w:ascii="Times New Roman" w:hAnsi="Times New Roman"/>
-          <w:sz w:val="32"/>
-          <w:szCs w:val="32"/>
-        </w:rPr>
-        <w:tab/>
-      </w:r>
-      <w:r>
-        <w:rPr>
-          <w:rFonts w:ascii="Times New Roman" w:hAnsi="Times New Roman"/>
-          <w:sz w:val="32"/>
-          <w:szCs w:val="32"/>
-        </w:rPr>
-        <w:tab/>
+        <w:t>Утверждаю</w:t>
       </w:r>
     </w:p>
     <w:p>
       <w:pPr>
         <w:spacing w:after="0" w:line="240" w:lineRule="auto"/>
-        <w:jc w:val="center"/>
-        <w:rPr>
-          <w:rFonts w:ascii="Times New Roman" w:hAnsi="Times New Roman"/>
-          <w:sz w:val="32"/>
-          <w:szCs w:val="32"/>
-        </w:rPr>
-      </w:pPr>
-    </w:p>
-    <w:p>
-      <w:pPr>
-        <w:spacing w:after="0" w:line="360" w:lineRule="auto"/>
-        <w:jc w:val="right"/>
-        <w:rPr>
-          <w:rFonts w:ascii="Times New Roman" w:hAnsi="Times New Roman"/>
-          <w:sz w:val="28"/>
-          <w:szCs w:val="28"/>
-        </w:rPr>
-      </w:pPr>
-      <w:r>
-        <w:rPr>
-          <w:rFonts w:ascii="Times New Roman" w:hAnsi="Times New Roman"/>
-          <w:sz w:val="28"/>
-          <w:szCs w:val="28"/>
-        </w:rPr>
-        <w:t>Заведующий кафедрой</w:t>
-      </w:r>
-      <w:r>
-        <w:rPr>
-          <w:rFonts w:ascii="Times New Roman" w:hAnsi="Times New Roman"/>
-          <w:sz w:val="28"/>
-          <w:szCs w:val="28"/>
-        </w:rPr>
-        <w:tab/>
-      </w:r>
-      <w:r>
-        <w:rPr>
-          <w:rFonts w:ascii="Times New Roman" w:hAnsi="Times New Roman"/>
-          <w:sz w:val="28"/>
-          <w:szCs w:val="28"/>
-        </w:rPr>
-        <w:tab/>
-      </w:r>
-      <w:r>
-        <w:rPr>
-          <w:rFonts w:ascii="Times New Roman" w:hAnsi="Times New Roman"/>
-          <w:sz w:val="28"/>
-          <w:szCs w:val="28"/>
-        </w:rPr>
-        <w:tab/>
-      </w:r>
+        <w:ind w:left="4678" w:firstLine="567"/>
+        <w:rPr>
+          <w:rFonts w:ascii="Times New Roman" w:hAnsi="Times New Roman"/>
+          <w:sz w:val="28"/>
+          <w:szCs w:val="28"/>
+        </w:rPr>
+      </w:pPr>
+      <w:r>
+        <w:rPr>
+          <w:rFonts w:ascii="Times New Roman" w:hAnsi="Times New Roman"/>
+          <w:sz w:val="28"/>
+          <w:szCs w:val="28"/>
+        </w:rPr>
+        <w:t xml:space="preserve">Заведующий кафедрой </w:t>
+      </w:r>
+      <w:proofErr w:type="spellStart"/>
+      <w:r>
+        <w:rPr>
+          <w:rFonts w:ascii="Times New Roman" w:hAnsi="Times New Roman"/>
+          <w:sz w:val="28"/>
+          <w:szCs w:val="28"/>
+        </w:rPr>
+        <w:t>ФИиПМ</w:t>
+      </w:r>
+      <w:proofErr w:type="spellEnd"/>
     </w:p>
     <w:p>
       <w:pPr>
         <w:spacing w:after="0" w:line="240" w:lineRule="auto"/>
-        <w:jc w:val="right"/>
-        <w:rPr>
-          <w:rFonts w:ascii="Times New Roman" w:hAnsi="Times New Roman"/>
-          <w:sz w:val="28"/>
-          <w:szCs w:val="28"/>
-        </w:rPr>
-      </w:pPr>
-      <w:r>
-        <w:rPr>
-          <w:rFonts w:ascii="Times New Roman" w:hAnsi="Times New Roman"/>
-          <w:sz w:val="28"/>
-          <w:szCs w:val="28"/>
-        </w:rPr>
-        <w:t xml:space="preserve">______________/ </w:t>
-      </w:r>
-      <w:r>
-        <w:rPr>
-          <w:rFonts w:ascii="Times New Roman" w:hAnsi="Times New Roman"/>
-          <w:sz w:val="28"/>
-          <w:szCs w:val="28"/>
-        </w:rPr>
-        <w:t>Котельников Е.В</w:t>
-      </w:r>
-      <w:r>
-        <w:rPr>
-          <w:rFonts w:ascii="Times New Roman" w:hAnsi="Times New Roman"/>
-          <w:sz w:val="28"/>
-          <w:szCs w:val="28"/>
-        </w:rPr>
-        <w:t>. /</w:t>
-      </w:r>
-    </w:p>
-    <w:p>
-      <w:pPr>
-        <w:spacing w:after="0" w:line="360" w:lineRule="auto"/>
-        <w:ind w:right="708"/>
-        <w:jc w:val="right"/>
-        <w:rPr>
-          <w:rFonts w:ascii="Times New Roman" w:hAnsi="Times New Roman"/>
-          <w:sz w:val="28"/>
-          <w:szCs w:val="28"/>
-        </w:rPr>
-      </w:pPr>
-      <w:r>
-        <w:rPr>
-          <w:rFonts w:ascii="Times New Roman" w:hAnsi="Times New Roman"/>
-          <w:sz w:val="20"/>
-          <w:szCs w:val="20"/>
-        </w:rPr>
-        <w:t>(подпись)                                (Ф.И.О.)</w:t>
-      </w:r>
-    </w:p>
-    <w:p>
-      <w:pPr>
-        <w:spacing w:after="0" w:line="360" w:lineRule="auto"/>
-        <w:jc w:val="right"/>
-        <w:rPr>
-          <w:rFonts w:ascii="Times New Roman" w:hAnsi="Times New Roman"/>
-          <w:sz w:val="28"/>
-          <w:szCs w:val="28"/>
-        </w:rPr>
-        <w:sectPr>
-          <w:type w:val="continuous"/>
-          <w:pgSz w:w="11906" w:h="16838"/>
-          <w:pgMar w:top="568" w:right="566" w:bottom="568" w:left="1276" w:header="708" w:footer="708" w:gutter="0"/>
-          <w:cols w:space="708"/>
-          <w:docGrid w:linePitch="360"/>
-        </w:sectPr>
-      </w:pPr>
-      <w:r>
-        <w:rPr>
-          <w:rFonts w:ascii="Times New Roman" w:hAnsi="Times New Roman"/>
-          <w:sz w:val="28"/>
-          <w:szCs w:val="28"/>
-        </w:rPr>
-        <w:t>«___» __</w:t>
-      </w:r>
-      <w:r>
-        <w:rPr>
-          <w:rFonts w:ascii="Times New Roman" w:hAnsi="Times New Roman"/>
-          <w:sz w:val="28"/>
-          <w:szCs w:val="28"/>
-        </w:rPr>
-        <w:t>_______</w:t>
-      </w:r>
-      <w:r>
-        <w:rPr>
-          <w:rFonts w:ascii="Times New Roman" w:hAnsi="Times New Roman"/>
-          <w:sz w:val="28"/>
-          <w:szCs w:val="28"/>
-        </w:rPr>
-        <w:t>_________ 201</w:t>
-      </w:r>
-      <w:r>
-        <w:rPr>
-          <w:rFonts w:ascii="Times New Roman" w:hAnsi="Times New Roman"/>
-          <w:sz w:val="28"/>
-          <w:szCs w:val="28"/>
-        </w:rPr>
-        <w:t>7</w:t>
-      </w:r>
-      <w:r>
-        <w:rPr>
-          <w:rFonts w:ascii="Times New Roman" w:hAnsi="Times New Roman"/>
-          <w:sz w:val="28"/>
-          <w:szCs w:val="28"/>
-        </w:rPr>
-        <w:t xml:space="preserve"> г.</w:t>
+        <w:ind w:left="4678" w:firstLine="567"/>
+        <w:rPr>
+          <w:rFonts w:ascii="Times New Roman" w:hAnsi="Times New Roman"/>
+          <w:sz w:val="28"/>
+          <w:szCs w:val="28"/>
+        </w:rPr>
+      </w:pPr>
+      <w:r>
+        <w:rPr>
+          <w:rFonts w:ascii="Times New Roman" w:hAnsi="Times New Roman"/>
+          <w:sz w:val="28"/>
+          <w:szCs w:val="28"/>
+        </w:rPr>
+        <w:t>канд</w:t>
+      </w:r>
+      <w:r>
+        <w:rPr>
+          <w:rFonts w:ascii="Times New Roman" w:hAnsi="Times New Roman"/>
+          <w:sz w:val="28"/>
+          <w:szCs w:val="28"/>
+        </w:rPr>
+        <w:t xml:space="preserve">. </w:t>
+      </w:r>
+      <w:proofErr w:type="spellStart"/>
+      <w:r>
+        <w:rPr>
+          <w:rFonts w:ascii="Times New Roman" w:hAnsi="Times New Roman"/>
+          <w:sz w:val="28"/>
+          <w:szCs w:val="28"/>
+        </w:rPr>
+        <w:t>техн</w:t>
+      </w:r>
+      <w:proofErr w:type="spellEnd"/>
+      <w:r>
+        <w:rPr>
+          <w:rFonts w:ascii="Times New Roman" w:hAnsi="Times New Roman"/>
+          <w:sz w:val="28"/>
+          <w:szCs w:val="28"/>
+        </w:rPr>
+        <w:t xml:space="preserve">. </w:t>
+      </w:r>
+      <w:r>
+        <w:rPr>
+          <w:rFonts w:ascii="Times New Roman" w:hAnsi="Times New Roman"/>
+          <w:sz w:val="28"/>
+          <w:szCs w:val="28"/>
+        </w:rPr>
+        <w:t>наук, доцент</w:t>
+      </w:r>
+    </w:p>
+    <w:p>
+      <w:pPr>
+        <w:spacing w:before="120" w:after="0" w:line="240" w:lineRule="auto"/>
+        <w:ind w:left="4678" w:firstLine="567"/>
+        <w:rPr>
+          <w:rFonts w:ascii="Times New Roman" w:hAnsi="Times New Roman"/>
+          <w:sz w:val="28"/>
+          <w:szCs w:val="28"/>
+        </w:rPr>
+      </w:pPr>
+      <w:r>
+        <w:rPr>
+          <w:rFonts w:ascii="Times New Roman" w:hAnsi="Times New Roman"/>
+          <w:sz w:val="28"/>
+          <w:szCs w:val="28"/>
+        </w:rPr>
+        <w:t>_________________</w:t>
+      </w:r>
+      <w:r>
+        <w:rPr>
+          <w:rFonts w:ascii="Times New Roman" w:hAnsi="Times New Roman"/>
+          <w:sz w:val="28"/>
+          <w:szCs w:val="28"/>
+        </w:rPr>
+        <w:t>Е. В. Котельников</w:t>
+      </w:r>
+    </w:p>
+    <w:p>
+      <w:pPr>
+        <w:spacing w:before="120" w:after="0" w:line="240" w:lineRule="auto"/>
+        <w:ind w:left="4678" w:firstLine="567"/>
+        <w:rPr>
+          <w:rFonts w:ascii="Times New Roman" w:hAnsi="Times New Roman"/>
+          <w:sz w:val="28"/>
+          <w:szCs w:val="28"/>
+        </w:rPr>
+      </w:pPr>
+      <w:r>
+        <w:rPr>
+          <w:rFonts w:ascii="Times New Roman" w:hAnsi="Times New Roman"/>
+          <w:sz w:val="28"/>
+          <w:szCs w:val="28"/>
+        </w:rPr>
+        <w:t>«_____»____________________2017 г.</w:t>
       </w:r>
     </w:p>
     <w:p>
@@ -674,15 +606,6 @@
       <w:pPr>
         <w:pStyle w:val="Default"/>
         <w:rPr>
-          <w:sz w:val="28"/>
-          <w:szCs w:val="28"/>
-        </w:rPr>
-      </w:pPr>
-    </w:p>
-    <w:p>
-      <w:pPr>
-        <w:pStyle w:val="Default"/>
-        <w:rPr>
           <w:i/>
           <w:color w:val="FFFFFF"/>
           <w:sz w:val="28"/>
@@ -907,17 +830,6 @@
         <w:t>)</w:t>
       </w:r>
       <w:proofErr w:type="gramEnd"/>
-    </w:p>
-    <w:p>
-      <w:pPr>
-        <w:spacing w:after="0" w:line="240" w:lineRule="auto"/>
-        <w:rPr>
-          <w:rFonts w:ascii="Times New Roman" w:hAnsi="Times New Roman"/>
-          <w:caps/>
-          <w:sz w:val="28"/>
-          <w:szCs w:val="28"/>
-        </w:rPr>
-      </w:pPr>
     </w:p>
     <w:p>
       <w:pPr>
@@ -994,6 +906,110 @@
       </w:r>
       <w:r>
         <w:rPr>
+          <w:i/>
+          <w:szCs w:val="28"/>
+          <w:u w:val="single"/>
+        </w:rPr>
+        <w:t>а)</w:t>
+      </w:r>
+      <w:r>
+        <w:rPr>
+          <w:szCs w:val="28"/>
+          <w:u w:val="single"/>
+        </w:rPr>
+        <w:t xml:space="preserve"> </w:t>
+      </w:r>
+      <w:r>
+        <w:rPr>
+          <w:i/>
+          <w:szCs w:val="28"/>
+          <w:u w:val="single"/>
+        </w:rPr>
+        <w:t xml:space="preserve">исследование гомоморфизма из множества симметрических многочленов в центр групповой алгебры; б) проверка теоремы о симметрических многочленах от </w:t>
+      </w:r>
+      <w:r>
+        <w:rPr>
+          <w:i/>
+          <w:szCs w:val="28"/>
+          <w:u w:val="single"/>
+          <w:lang w:val="en-US"/>
+        </w:rPr>
+        <w:t>YJM</w:t>
+      </w:r>
+      <w:r>
+        <w:rPr>
+          <w:i/>
+          <w:szCs w:val="28"/>
+          <w:u w:val="single"/>
+        </w:rPr>
+        <w:t>-</w:t>
+      </w:r>
+      <w:r>
+        <w:rPr>
+          <w:i/>
+          <w:szCs w:val="28"/>
+          <w:u w:val="single"/>
+        </w:rPr>
+        <w:t>элементов; в) построение прообразов стандартных элементов центра.</w:t>
+      </w:r>
+      <w:r>
+        <w:rPr>
+          <w:i/>
+          <w:szCs w:val="28"/>
+          <w:u w:val="single"/>
+        </w:rPr>
+        <w:tab/>
+      </w:r>
+      <w:r>
+        <w:rPr>
+          <w:i/>
+          <w:szCs w:val="28"/>
+          <w:u w:val="single"/>
+        </w:rPr>
+        <w:tab/>
+      </w:r>
+      <w:r>
+        <w:rPr>
+          <w:i/>
+          <w:szCs w:val="28"/>
+          <w:u w:val="single"/>
+        </w:rPr>
+        <w:tab/>
+      </w:r>
+      <w:r>
+        <w:rPr>
+          <w:i/>
+          <w:szCs w:val="28"/>
+          <w:u w:val="single"/>
+        </w:rPr>
+        <w:tab/>
+      </w:r>
+      <w:r>
+        <w:rPr>
+          <w:i/>
+          <w:szCs w:val="28"/>
+          <w:u w:val="single"/>
+        </w:rPr>
+        <w:tab/>
+      </w:r>
+      <w:r>
+        <w:rPr>
+          <w:i/>
+          <w:szCs w:val="28"/>
+          <w:u w:val="single"/>
+        </w:rPr>
+        <w:tab/>
+      </w:r>
+      <w:r>
+        <w:rPr>
+          <w:i/>
+          <w:szCs w:val="28"/>
+          <w:u w:val="single"/>
+        </w:rPr>
+        <w:tab/>
+      </w:r>
+      <w:r>
+        <w:rPr>
           <w:szCs w:val="28"/>
           <w:u w:val="single"/>
         </w:rPr>
@@ -1064,6 +1080,62 @@
           <w:szCs w:val="28"/>
           <w:u w:val="single"/>
         </w:rPr>
+        <w:tab/>
+      </w:r>
+      <w:r>
+        <w:rPr>
+          <w:i/>
+          <w:szCs w:val="28"/>
+          <w:u w:val="single"/>
+        </w:rPr>
+        <w:tab/>
+      </w:r>
+      <w:r>
+        <w:rPr>
+          <w:i/>
+          <w:szCs w:val="28"/>
+          <w:u w:val="single"/>
+        </w:rPr>
+        <w:tab/>
+      </w:r>
+      <w:r>
+        <w:rPr>
+          <w:i/>
+          <w:szCs w:val="28"/>
+          <w:u w:val="single"/>
+        </w:rPr>
+        <w:tab/>
+      </w:r>
+      <w:r>
+        <w:rPr>
+          <w:i/>
+          <w:szCs w:val="28"/>
+          <w:u w:val="single"/>
+        </w:rPr>
+        <w:tab/>
+      </w:r>
+      <w:r>
+        <w:rPr>
+          <w:i/>
+          <w:szCs w:val="28"/>
+          <w:u w:val="single"/>
+        </w:rPr>
+        <w:tab/>
+      </w:r>
+      <w:r>
+        <w:rPr>
+          <w:i/>
+          <w:szCs w:val="28"/>
+          <w:u w:val="single"/>
+        </w:rPr>
+        <w:tab/>
+      </w:r>
+      <w:r>
+        <w:rPr>
+          <w:i/>
+          <w:szCs w:val="28"/>
+          <w:u w:val="single"/>
+        </w:rPr>
         <w:t>.</w:t>
       </w:r>
     </w:p>
@@ -1106,6 +1178,7 @@
         <w:spacing w:after="0"/>
         <w:jc w:val="both"/>
         <w:rPr>
+          <w:i/>
           <w:szCs w:val="28"/>
         </w:rPr>
       </w:pPr>
@@ -1123,75 +1196,20 @@
           <w:szCs w:val="28"/>
           <w:u w:val="single"/>
         </w:rPr>
-        <w:tab/>
-      </w:r>
-      <w:r>
-        <w:rPr>
-          <w:i/>
-          <w:szCs w:val="28"/>
-          <w:u w:val="single"/>
-        </w:rPr>
-        <w:tab/>
-      </w:r>
-      <w:r>
-        <w:rPr>
-          <w:i/>
-          <w:szCs w:val="28"/>
-          <w:u w:val="single"/>
-        </w:rPr>
-        <w:tab/>
-        <w:t xml:space="preserve">       </w:t>
-      </w:r>
-      <w:r>
-        <w:rPr>
-          <w:i/>
-          <w:szCs w:val="28"/>
-          <w:u w:val="single"/>
-        </w:rPr>
-        <w:tab/>
-      </w:r>
-      <w:r>
-        <w:rPr>
-          <w:i/>
-          <w:szCs w:val="28"/>
-          <w:u w:val="single"/>
-        </w:rPr>
-        <w:tab/>
-      </w:r>
-      <w:r>
-        <w:rPr>
-          <w:i/>
-          <w:szCs w:val="28"/>
-          <w:u w:val="single"/>
-        </w:rPr>
-        <w:tab/>
-      </w:r>
-      <w:r>
-        <w:rPr>
-          <w:i/>
-          <w:szCs w:val="28"/>
-          <w:u w:val="single"/>
-        </w:rPr>
-        <w:tab/>
-      </w:r>
-      <w:r>
-        <w:rPr>
-          <w:i/>
-          <w:szCs w:val="28"/>
-          <w:u w:val="single"/>
-        </w:rPr>
-        <w:tab/>
-        <w:t xml:space="preserve">                  </w:t>
-      </w:r>
-      <w:r>
-        <w:rPr>
-          <w:i/>
-          <w:szCs w:val="28"/>
-          <w:u w:val="single"/>
-        </w:rPr>
-        <w:tab/>
-        <w:t xml:space="preserve">                  </w:t>
-      </w:r>
+        <w:t xml:space="preserve"> основные определения; полученные результат; анализ результатов; выводы. </w:t>
+      </w:r>
+    </w:p>
+    <w:p>
+      <w:pPr>
+        <w:pStyle w:val="-"/>
+        <w:keepLines w:val="0"/>
+        <w:suppressAutoHyphens w:val="0"/>
+        <w:spacing w:after="0"/>
+        <w:jc w:val="both"/>
+        <w:rPr>
+          <w:szCs w:val="28"/>
+        </w:rPr>
+      </w:pPr>
       <w:r>
         <w:rPr>
           <w:szCs w:val="28"/>
@@ -1475,22 +1493,6 @@
     </w:p>
     <w:p>
       <w:pPr>
-        <w:rPr>
-          <w:rFonts w:ascii="Times New Roman" w:eastAsia="Times New Roman" w:hAnsi="Times New Roman"/>
-          <w:sz w:val="28"/>
-          <w:szCs w:val="28"/>
-          <w:lang w:eastAsia="ru-RU"/>
-        </w:rPr>
-      </w:pPr>
-      <w:r>
-        <w:rPr>
-          <w:szCs w:val="28"/>
-        </w:rPr>
-        <w:br w:type="page"/>
-      </w:r>
-    </w:p>
-    <w:p>
-      <w:pPr>
         <w:pStyle w:val="-"/>
         <w:keepLines w:val="0"/>
         <w:suppressAutoHyphens w:val="0"/>
@@ -1845,13 +1847,23 @@
         </w:rPr>
         <w:t xml:space="preserve">     </w:t>
       </w:r>
-      <w:r>
-        <w:rPr>
-          <w:i/>
-          <w:szCs w:val="28"/>
-          <w:u w:val="single"/>
-        </w:rPr>
-        <w:t>Стерлягов А.А</w:t>
+      <w:proofErr w:type="spellStart"/>
+      <w:r>
+        <w:rPr>
+          <w:i/>
+          <w:szCs w:val="28"/>
+          <w:u w:val="single"/>
+        </w:rPr>
+        <w:t>Стерлягов</w:t>
+      </w:r>
+      <w:proofErr w:type="spellEnd"/>
+      <w:r>
+        <w:rPr>
+          <w:i/>
+          <w:szCs w:val="28"/>
+          <w:u w:val="single"/>
+        </w:rPr>
+        <w:t xml:space="preserve"> А.А</w:t>
       </w:r>
       <w:r>
         <w:rPr>
@@ -1868,18 +1880,6 @@
         <w:t>/</w:t>
       </w:r>
     </w:p>
-    <w:p>
-      <w:pPr>
-        <w:spacing w:after="0" w:line="240" w:lineRule="auto"/>
-        <w:rPr>
-          <w:rFonts w:ascii="Times New Roman" w:hAnsi="Times New Roman"/>
-          <w:caps/>
-          <w:sz w:val="28"/>
-          <w:szCs w:val="28"/>
-        </w:rPr>
-      </w:pPr>
-    </w:p>
-    <w:p/>
     <w:sectPr>
       <w:type w:val="continuous"/>
       <w:pgSz w:w="11906" w:h="16838"/>
@@ -2179,6 +2179,7 @@
   <w:style w:type="character" w:default="1" w:styleId="a0">
     <w:name w:val="Default Paragraph Font"/>
     <w:uiPriority w:val="1"/>
+    <w:semiHidden/>
     <w:unhideWhenUsed/>
   </w:style>
   <w:style w:type="table" w:default="1" w:styleId="a1">
@@ -2604,4 +2605,16 @@
   <a:objectDefaults/>
   <a:extraClrSchemeLst/>
 </a:theme>
+</file>
+
+<file path=customXml/item1.xml><?xml version="1.0" encoding="utf-8"?>
+<b:Sources xmlns:b="http://schemas.openxmlformats.org/officeDocument/2006/bibliography" xmlns="http://schemas.openxmlformats.org/officeDocument/2006/bibliography" SelectedStyle="\GOST-R-7.0.5-2008.xsl" StyleName="ГОСТ Р 7.0.5-2008 (сортировка по порядку включения)"/>
+</file>
+
+<file path=customXml/itemProps1.xml><?xml version="1.0" encoding="utf-8"?>
+<ds:datastoreItem xmlns:ds="http://schemas.openxmlformats.org/officeDocument/2006/customXml" ds:itemID="{20DC5681-28E2-4829-9311-5E612FC5DE51}">
+  <ds:schemaRefs>
+    <ds:schemaRef ds:uri="http://schemas.openxmlformats.org/officeDocument/2006/bibliography"/>
+  </ds:schemaRefs>
+</ds:datastoreItem>
 </file>